--- a/Lecture02_課題レポート (1).docx
+++ b/Lecture02_課題レポート (1).docx
@@ -2900,14 +2900,6 @@
               </w:rPr>
               <w:t>文</w:t>
             </w:r>
-            <w:r>
-              <w:rPr>
-                <w:color w:val="FF0000"/>
-                <w:sz w:val="24"/>
-                <w:szCs w:val="24"/>
-              </w:rPr>
-              <w:t>(statement)</w:t>
-            </w:r>
           </w:p>
         </w:tc>
       </w:tr>
@@ -3007,7 +2999,6 @@
           <w:p>
             <w:pPr>
               <w:rPr>
-                <w:rFonts w:hint="eastAsia"/>
                 <w:color w:val="FF0000"/>
                 <w:sz w:val="24"/>
                 <w:szCs w:val="24"/>
@@ -3112,7 +3103,6 @@
           <w:p>
             <w:pPr>
               <w:rPr>
-                <w:rFonts w:hint="eastAsia"/>
                 <w:color w:val="FF0000"/>
                 <w:sz w:val="24"/>
                 <w:szCs w:val="24"/>
@@ -3195,14 +3185,6 @@
               </w:rPr>
               <w:t>出力</w:t>
             </w:r>
-            <w:r>
-              <w:rPr>
-                <w:color w:val="FF0000"/>
-                <w:sz w:val="24"/>
-                <w:szCs w:val="24"/>
-              </w:rPr>
-              <w:t>?</w:t>
-            </w:r>
           </w:p>
         </w:tc>
       </w:tr>
@@ -3250,7 +3232,6 @@
           <w:p>
             <w:pPr>
               <w:rPr>
-                <w:rFonts w:hint="eastAsia"/>
                 <w:color w:val="FF0000"/>
                 <w:sz w:val="24"/>
                 <w:szCs w:val="24"/>
@@ -3552,29 +3533,20 @@
           <w:p>
             <w:pPr>
               <w:rPr>
-                <w:color w:val="FF0000"/>
-                <w:sz w:val="24"/>
-                <w:szCs w:val="24"/>
-              </w:rPr>
-            </w:pPr>
-            <w:r>
-              <w:rPr>
-                <w:color w:val="FF0000"/>
-                <w:sz w:val="24"/>
-                <w:szCs w:val="24"/>
-              </w:rPr>
-              <w:t>メソッド</w:t>
-            </w:r>
-            <w:r>
-              <w:rPr>
-                <w:color w:val="FF0000"/>
-                <w:sz w:val="24"/>
-                <w:szCs w:val="24"/>
-              </w:rPr>
-              <w:t>?</w:t>
-            </w:r>
-            <w:bookmarkStart w:id="0" w:name="_GoBack"/>
-            <w:bookmarkEnd w:id="0"/>
+                <w:rFonts w:hint="eastAsia"/>
+                <w:color w:val="FF0000"/>
+                <w:sz w:val="24"/>
+                <w:szCs w:val="24"/>
+              </w:rPr>
+            </w:pPr>
+            <w:r>
+              <w:rPr>
+                <w:color w:val="FF0000"/>
+                <w:sz w:val="24"/>
+                <w:szCs w:val="24"/>
+              </w:rPr>
+              <w:t>処理</w:t>
+            </w:r>
           </w:p>
         </w:tc>
       </w:tr>
@@ -3622,36 +3594,22 @@
           <w:p>
             <w:pPr>
               <w:rPr>
-                <w:color w:val="FF0000"/>
-                <w:sz w:val="24"/>
-                <w:szCs w:val="24"/>
-              </w:rPr>
-            </w:pPr>
-            <w:r>
-              <w:rPr>
-                <w:color w:val="FF0000"/>
-                <w:sz w:val="24"/>
-                <w:szCs w:val="24"/>
-              </w:rPr>
-              <w:t>ダブル</w:t>
-            </w:r>
-            <w:r>
-              <w:rPr>
                 <w:rFonts w:hint="eastAsia"/>
                 <w:color w:val="FF0000"/>
                 <w:sz w:val="24"/>
                 <w:szCs w:val="24"/>
               </w:rPr>
-              <w:t>クォーテション</w:t>
-            </w:r>
-            <w:r>
-              <w:rPr>
-                <w:color w:val="FF0000"/>
-                <w:sz w:val="24"/>
-                <w:szCs w:val="24"/>
-              </w:rPr>
-              <w:t>(“)</w:t>
-            </w:r>
+            </w:pPr>
+            <w:r>
+              <w:rPr>
+                <w:color w:val="FF0000"/>
+                <w:sz w:val="24"/>
+                <w:szCs w:val="24"/>
+              </w:rPr>
+              <w:t>printf</w:t>
+            </w:r>
+            <w:bookmarkStart w:id="0" w:name="_GoBack"/>
+            <w:bookmarkEnd w:id="0"/>
           </w:p>
         </w:tc>
       </w:tr>
@@ -3699,7 +3657,6 @@
           <w:p>
             <w:pPr>
               <w:rPr>
-                <w:rFonts w:hint="eastAsia"/>
                 <w:color w:val="FF0000"/>
                 <w:sz w:val="24"/>
                 <w:szCs w:val="24"/>
@@ -3760,7 +3717,6 @@
           <w:p>
             <w:pPr>
               <w:rPr>
-                <w:rFonts w:hint="eastAsia"/>
                 <w:color w:val="FF0000"/>
                 <w:sz w:val="24"/>
                 <w:szCs w:val="24"/>

--- a/Lecture02_課題レポート (1).docx
+++ b/Lecture02_課題レポート (1).docx
@@ -382,66 +382,358 @@
           </w:tcPr>
           <w:p>
             <w:pPr>
+              <w:widowControl/>
+              <w:tabs>
+                <w:tab w:val="left" w:pos="916"/>
+                <w:tab w:val="left" w:pos="1832"/>
+                <w:tab w:val="left" w:pos="2748"/>
+                <w:tab w:val="left" w:pos="3664"/>
+                <w:tab w:val="left" w:pos="4580"/>
+                <w:tab w:val="left" w:pos="5496"/>
+                <w:tab w:val="left" w:pos="6412"/>
+                <w:tab w:val="left" w:pos="7328"/>
+                <w:tab w:val="left" w:pos="8244"/>
+                <w:tab w:val="left" w:pos="9160"/>
+                <w:tab w:val="left" w:pos="10076"/>
+                <w:tab w:val="left" w:pos="10992"/>
+                <w:tab w:val="left" w:pos="11908"/>
+                <w:tab w:val="left" w:pos="12824"/>
+                <w:tab w:val="left" w:pos="13740"/>
+                <w:tab w:val="left" w:pos="14656"/>
+              </w:tabs>
+              <w:jc w:val="left"/>
+              <w:rPr>
+                <w:rFonts w:ascii="Courier New" w:hAnsi="Courier New" w:cs="Courier New"/>
+                <w:color w:val="000000"/>
+                <w:kern w:val="0"/>
+                <w:sz w:val="20"/>
+                <w:szCs w:val="20"/>
+              </w:rPr>
+            </w:pPr>
+            <w:r>
+              <w:rPr>
+                <w:rFonts w:ascii="Courier New" w:hAnsi="Courier New" w:cs="Courier New"/>
+                <w:color w:val="000000"/>
+                <w:kern w:val="0"/>
+                <w:sz w:val="20"/>
+                <w:szCs w:val="20"/>
+              </w:rPr>
+              <w:t>#include&lt;stdio.h&gt;</w:t>
+            </w:r>
+          </w:p>
+          <w:p>
+            <w:pPr>
+              <w:widowControl/>
+              <w:tabs>
+                <w:tab w:val="left" w:pos="916"/>
+                <w:tab w:val="left" w:pos="1832"/>
+                <w:tab w:val="left" w:pos="2748"/>
+                <w:tab w:val="left" w:pos="3664"/>
+                <w:tab w:val="left" w:pos="4580"/>
+                <w:tab w:val="left" w:pos="5496"/>
+                <w:tab w:val="left" w:pos="6412"/>
+                <w:tab w:val="left" w:pos="7328"/>
+                <w:tab w:val="left" w:pos="8244"/>
+                <w:tab w:val="left" w:pos="9160"/>
+                <w:tab w:val="left" w:pos="10076"/>
+                <w:tab w:val="left" w:pos="10992"/>
+                <w:tab w:val="left" w:pos="11908"/>
+                <w:tab w:val="left" w:pos="12824"/>
+                <w:tab w:val="left" w:pos="13740"/>
+                <w:tab w:val="left" w:pos="14656"/>
+              </w:tabs>
+              <w:jc w:val="left"/>
+              <w:rPr>
+                <w:rFonts w:ascii="Courier New" w:hAnsi="Courier New" w:cs="Courier New"/>
+                <w:color w:val="000000"/>
+                <w:kern w:val="0"/>
+                <w:sz w:val="20"/>
+                <w:szCs w:val="20"/>
+              </w:rPr>
+            </w:pPr>
+          </w:p>
+          <w:p>
+            <w:pPr>
+              <w:widowControl/>
+              <w:tabs>
+                <w:tab w:val="left" w:pos="916"/>
+                <w:tab w:val="left" w:pos="1832"/>
+                <w:tab w:val="left" w:pos="2748"/>
+                <w:tab w:val="left" w:pos="3664"/>
+                <w:tab w:val="left" w:pos="4580"/>
+                <w:tab w:val="left" w:pos="5496"/>
+                <w:tab w:val="left" w:pos="6412"/>
+                <w:tab w:val="left" w:pos="7328"/>
+                <w:tab w:val="left" w:pos="8244"/>
+                <w:tab w:val="left" w:pos="9160"/>
+                <w:tab w:val="left" w:pos="10076"/>
+                <w:tab w:val="left" w:pos="10992"/>
+                <w:tab w:val="left" w:pos="11908"/>
+                <w:tab w:val="left" w:pos="12824"/>
+                <w:tab w:val="left" w:pos="13740"/>
+                <w:tab w:val="left" w:pos="14656"/>
+              </w:tabs>
+              <w:jc w:val="left"/>
+              <w:rPr>
+                <w:rFonts w:ascii="Courier New" w:hAnsi="Courier New" w:cs="Courier New"/>
+                <w:color w:val="000000"/>
+                <w:kern w:val="0"/>
+                <w:sz w:val="20"/>
+                <w:szCs w:val="20"/>
+              </w:rPr>
+            </w:pPr>
+            <w:r>
+              <w:rPr>
+                <w:rFonts w:ascii="Courier New" w:hAnsi="Courier New" w:cs="Courier New"/>
+                <w:color w:val="000000"/>
+                <w:kern w:val="0"/>
+                <w:sz w:val="20"/>
+                <w:szCs w:val="20"/>
+              </w:rPr>
+              <w:t>int main(void)</w:t>
+            </w:r>
+          </w:p>
+          <w:p>
+            <w:pPr>
+              <w:widowControl/>
+              <w:tabs>
+                <w:tab w:val="left" w:pos="916"/>
+                <w:tab w:val="left" w:pos="1832"/>
+                <w:tab w:val="left" w:pos="2748"/>
+                <w:tab w:val="left" w:pos="3664"/>
+                <w:tab w:val="left" w:pos="4580"/>
+                <w:tab w:val="left" w:pos="5496"/>
+                <w:tab w:val="left" w:pos="6412"/>
+                <w:tab w:val="left" w:pos="7328"/>
+                <w:tab w:val="left" w:pos="8244"/>
+                <w:tab w:val="left" w:pos="9160"/>
+                <w:tab w:val="left" w:pos="10076"/>
+                <w:tab w:val="left" w:pos="10992"/>
+                <w:tab w:val="left" w:pos="11908"/>
+                <w:tab w:val="left" w:pos="12824"/>
+                <w:tab w:val="left" w:pos="13740"/>
+                <w:tab w:val="left" w:pos="14656"/>
+              </w:tabs>
+              <w:jc w:val="left"/>
+              <w:rPr>
+                <w:rFonts w:ascii="Courier New" w:hAnsi="Courier New" w:cs="Courier New"/>
+                <w:color w:val="000000"/>
+                <w:kern w:val="0"/>
+                <w:sz w:val="20"/>
+                <w:szCs w:val="20"/>
+              </w:rPr>
+            </w:pPr>
+            <w:r>
+              <w:rPr>
+                <w:rFonts w:ascii="Courier New" w:hAnsi="Courier New" w:cs="Courier New"/>
+                <w:color w:val="000000"/>
+                <w:kern w:val="0"/>
+                <w:sz w:val="20"/>
+                <w:szCs w:val="20"/>
+              </w:rPr>
+              <w:t>{</w:t>
+            </w:r>
+          </w:p>
+          <w:p>
+            <w:pPr>
+              <w:widowControl/>
+              <w:tabs>
+                <w:tab w:val="left" w:pos="916"/>
+                <w:tab w:val="left" w:pos="1832"/>
+                <w:tab w:val="left" w:pos="2748"/>
+                <w:tab w:val="left" w:pos="3664"/>
+                <w:tab w:val="left" w:pos="4580"/>
+                <w:tab w:val="left" w:pos="5496"/>
+                <w:tab w:val="left" w:pos="6412"/>
+                <w:tab w:val="left" w:pos="7328"/>
+                <w:tab w:val="left" w:pos="8244"/>
+                <w:tab w:val="left" w:pos="9160"/>
+                <w:tab w:val="left" w:pos="10076"/>
+                <w:tab w:val="left" w:pos="10992"/>
+                <w:tab w:val="left" w:pos="11908"/>
+                <w:tab w:val="left" w:pos="12824"/>
+                <w:tab w:val="left" w:pos="13740"/>
+                <w:tab w:val="left" w:pos="14656"/>
+              </w:tabs>
+              <w:jc w:val="left"/>
+              <w:rPr>
+                <w:rFonts w:ascii="Courier New" w:hAnsi="Courier New" w:cs="Courier New"/>
+                <w:color w:val="000000"/>
+                <w:kern w:val="0"/>
+                <w:sz w:val="20"/>
+                <w:szCs w:val="20"/>
+              </w:rPr>
+            </w:pPr>
+            <w:r>
+              <w:rPr>
+                <w:rFonts w:ascii="Courier New" w:hAnsi="Courier New" w:cs="Courier New"/>
+                <w:color w:val="000000"/>
+                <w:kern w:val="0"/>
+                <w:sz w:val="20"/>
+                <w:szCs w:val="20"/>
+              </w:rPr>
+              <w:t xml:space="preserve">    printf("</w:t>
+            </w:r>
+            <w:r>
+              <w:rPr>
+                <w:rFonts w:ascii="Courier New" w:hAnsi="Courier New" w:cs="Courier New"/>
+                <w:color w:val="000000"/>
+                <w:kern w:val="0"/>
+                <w:sz w:val="20"/>
+                <w:szCs w:val="20"/>
+              </w:rPr>
+              <w:t>ようこそ</w:t>
+            </w:r>
+            <w:r>
+              <w:rPr>
+                <w:rFonts w:ascii="Courier New" w:hAnsi="Courier New" w:cs="Courier New"/>
+                <w:color w:val="000000"/>
+                <w:kern w:val="0"/>
+                <w:sz w:val="20"/>
+                <w:szCs w:val="20"/>
+              </w:rPr>
+              <w:t>C</w:t>
+            </w:r>
+            <w:r>
+              <w:rPr>
+                <w:rFonts w:ascii="Courier New" w:hAnsi="Courier New" w:cs="Courier New"/>
+                <w:color w:val="000000"/>
+                <w:kern w:val="0"/>
+                <w:sz w:val="20"/>
+                <w:szCs w:val="20"/>
+              </w:rPr>
+              <w:t>言語へ</w:t>
+            </w:r>
+            <w:r>
+              <w:rPr>
+                <w:rFonts w:ascii="Courier New" w:hAnsi="Courier New" w:cs="Courier New"/>
+                <w:color w:val="000000"/>
+                <w:kern w:val="0"/>
+                <w:sz w:val="20"/>
+                <w:szCs w:val="20"/>
+              </w:rPr>
+              <w:t>!");</w:t>
+            </w:r>
+          </w:p>
+          <w:p>
+            <w:pPr>
+              <w:widowControl/>
+              <w:tabs>
+                <w:tab w:val="left" w:pos="916"/>
+                <w:tab w:val="left" w:pos="1832"/>
+                <w:tab w:val="left" w:pos="2748"/>
+                <w:tab w:val="left" w:pos="3664"/>
+                <w:tab w:val="left" w:pos="4580"/>
+                <w:tab w:val="left" w:pos="5496"/>
+                <w:tab w:val="left" w:pos="6412"/>
+                <w:tab w:val="left" w:pos="7328"/>
+                <w:tab w:val="left" w:pos="8244"/>
+                <w:tab w:val="left" w:pos="9160"/>
+                <w:tab w:val="left" w:pos="10076"/>
+                <w:tab w:val="left" w:pos="10992"/>
+                <w:tab w:val="left" w:pos="11908"/>
+                <w:tab w:val="left" w:pos="12824"/>
+                <w:tab w:val="left" w:pos="13740"/>
+                <w:tab w:val="left" w:pos="14656"/>
+              </w:tabs>
+              <w:jc w:val="left"/>
+              <w:rPr>
+                <w:rFonts w:ascii="Courier New" w:hAnsi="Courier New" w:cs="Courier New"/>
+                <w:color w:val="000000"/>
+                <w:kern w:val="0"/>
+                <w:sz w:val="20"/>
+                <w:szCs w:val="20"/>
+              </w:rPr>
+            </w:pPr>
+            <w:r>
+              <w:rPr>
+                <w:rFonts w:ascii="Courier New" w:hAnsi="Courier New" w:cs="Courier New"/>
+                <w:color w:val="000000"/>
+                <w:kern w:val="0"/>
+                <w:sz w:val="20"/>
+                <w:szCs w:val="20"/>
+              </w:rPr>
+              <w:t xml:space="preserve">    printf("C</w:t>
+            </w:r>
+            <w:r>
+              <w:rPr>
+                <w:rFonts w:ascii="Courier New" w:hAnsi="Courier New" w:cs="Courier New"/>
+                <w:color w:val="000000"/>
+                <w:kern w:val="0"/>
+                <w:sz w:val="20"/>
+                <w:szCs w:val="20"/>
+              </w:rPr>
+              <w:t>言語を始めましょう</w:t>
+            </w:r>
+            <w:r>
+              <w:rPr>
+                <w:rFonts w:ascii="Courier New" w:hAnsi="Courier New" w:cs="Courier New"/>
+                <w:color w:val="000000"/>
+                <w:kern w:val="0"/>
+                <w:sz w:val="20"/>
+                <w:szCs w:val="20"/>
+              </w:rPr>
+              <w:t>!");</w:t>
+            </w:r>
+          </w:p>
+          <w:p>
+            <w:pPr>
+              <w:widowControl/>
+              <w:tabs>
+                <w:tab w:val="left" w:pos="916"/>
+                <w:tab w:val="left" w:pos="1832"/>
+                <w:tab w:val="left" w:pos="2748"/>
+                <w:tab w:val="left" w:pos="3664"/>
+                <w:tab w:val="left" w:pos="4580"/>
+                <w:tab w:val="left" w:pos="5496"/>
+                <w:tab w:val="left" w:pos="6412"/>
+                <w:tab w:val="left" w:pos="7328"/>
+                <w:tab w:val="left" w:pos="8244"/>
+                <w:tab w:val="left" w:pos="9160"/>
+                <w:tab w:val="left" w:pos="10076"/>
+                <w:tab w:val="left" w:pos="10992"/>
+                <w:tab w:val="left" w:pos="11908"/>
+                <w:tab w:val="left" w:pos="12824"/>
+                <w:tab w:val="left" w:pos="13740"/>
+                <w:tab w:val="left" w:pos="14656"/>
+              </w:tabs>
+              <w:jc w:val="left"/>
+              <w:rPr>
+                <w:rFonts w:ascii="Courier New" w:hAnsi="Courier New" w:cs="Courier New"/>
+                <w:color w:val="000000"/>
+                <w:kern w:val="0"/>
+                <w:sz w:val="20"/>
+                <w:szCs w:val="20"/>
+              </w:rPr>
+            </w:pPr>
+            <w:r>
+              <w:rPr>
+                <w:rFonts w:ascii="Courier New" w:hAnsi="Courier New" w:cs="Courier New"/>
+                <w:color w:val="000000"/>
+                <w:kern w:val="0"/>
+                <w:sz w:val="20"/>
+                <w:szCs w:val="20"/>
+              </w:rPr>
+              <w:t xml:space="preserve">    return 0;</w:t>
+            </w:r>
+          </w:p>
+          <w:p>
+            <w:pPr>
               <w:rPr>
                 <w:color w:val="FF0000"/>
                 <w:sz w:val="24"/>
               </w:rPr>
             </w:pPr>
-          </w:p>
-          <w:p>
-            <w:pPr>
-              <w:rPr>
-                <w:color w:val="FF0000"/>
-                <w:sz w:val="24"/>
-              </w:rPr>
-            </w:pPr>
-          </w:p>
-          <w:p>
-            <w:pPr>
-              <w:rPr>
-                <w:color w:val="FF0000"/>
-                <w:sz w:val="24"/>
-              </w:rPr>
-            </w:pPr>
-          </w:p>
-          <w:p>
-            <w:pPr>
-              <w:rPr>
-                <w:color w:val="FF0000"/>
-                <w:sz w:val="24"/>
-              </w:rPr>
-            </w:pPr>
-          </w:p>
-          <w:p>
-            <w:pPr>
-              <w:rPr>
-                <w:color w:val="FF0000"/>
-                <w:sz w:val="24"/>
-              </w:rPr>
-            </w:pPr>
-          </w:p>
-          <w:p>
-            <w:pPr>
-              <w:rPr>
-                <w:color w:val="FF0000"/>
-                <w:sz w:val="24"/>
-              </w:rPr>
-            </w:pPr>
-          </w:p>
-          <w:p>
-            <w:pPr>
-              <w:rPr>
-                <w:color w:val="FF0000"/>
-                <w:sz w:val="24"/>
-              </w:rPr>
-            </w:pPr>
-          </w:p>
-          <w:p>
-            <w:pPr>
-              <w:rPr>
-                <w:sz w:val="24"/>
-              </w:rPr>
-            </w:pPr>
+            <w:r>
+              <w:rPr>
+                <w:rFonts w:ascii="Courier New" w:hAnsi="Courier New" w:cs="Courier New"/>
+                <w:color w:val="000000"/>
+                <w:kern w:val="0"/>
+                <w:sz w:val="20"/>
+                <w:szCs w:val="20"/>
+              </w:rPr>
+              <w:t>}</w:t>
+            </w:r>
           </w:p>
         </w:tc>
       </w:tr>
@@ -488,9 +780,66 @@
           <w:p>
             <w:pPr>
               <w:rPr>
-                <w:sz w:val="24"/>
-              </w:rPr>
-            </w:pPr>
+                <w:rFonts w:hint="eastAsia"/>
+                <w:sz w:val="24"/>
+              </w:rPr>
+            </w:pPr>
+            <w:r>
+              <w:rPr>
+                <w:rFonts w:hint="eastAsia"/>
+                <w:sz w:val="24"/>
+              </w:rPr>
+              <w:t>ようこそ</w:t>
+            </w:r>
+            <w:r>
+              <w:rPr>
+                <w:rFonts w:hint="eastAsia"/>
+                <w:sz w:val="24"/>
+              </w:rPr>
+              <w:t>C</w:t>
+            </w:r>
+            <w:r>
+              <w:rPr>
+                <w:rFonts w:hint="eastAsia"/>
+                <w:sz w:val="24"/>
+              </w:rPr>
+              <w:t>言語へ</w:t>
+            </w:r>
+            <w:r>
+              <w:rPr>
+                <w:rFonts w:hint="eastAsia"/>
+                <w:sz w:val="24"/>
+              </w:rPr>
+              <w:t>!</w:t>
+            </w:r>
+          </w:p>
+          <w:p>
+            <w:pPr>
+              <w:rPr>
+                <w:sz w:val="24"/>
+              </w:rPr>
+            </w:pPr>
+            <w:r>
+              <w:rPr>
+                <w:rFonts w:hint="eastAsia"/>
+                <w:sz w:val="24"/>
+              </w:rPr>
+              <w:t>C</w:t>
+            </w:r>
+            <w:r>
+              <w:rPr>
+                <w:rFonts w:hint="eastAsia"/>
+                <w:sz w:val="24"/>
+              </w:rPr>
+              <w:t>言語を始めましょう</w:t>
+            </w:r>
+            <w:r>
+              <w:rPr>
+                <w:rFonts w:hint="eastAsia"/>
+                <w:sz w:val="24"/>
+              </w:rPr>
+              <w:t>!</w:t>
+            </w:r>
           </w:p>
         </w:tc>
       </w:tr>
@@ -689,82 +1038,674 @@
           </w:tcPr>
           <w:p>
             <w:pPr>
-              <w:rPr>
-                <w:color w:val="FF0000"/>
-                <w:sz w:val="24"/>
-              </w:rPr>
-            </w:pPr>
-          </w:p>
-          <w:p>
-            <w:pPr>
-              <w:rPr>
-                <w:color w:val="FF0000"/>
-                <w:sz w:val="24"/>
-              </w:rPr>
-            </w:pPr>
-          </w:p>
-          <w:p>
-            <w:pPr>
-              <w:rPr>
-                <w:color w:val="FF0000"/>
-                <w:sz w:val="24"/>
-              </w:rPr>
-            </w:pPr>
-          </w:p>
-          <w:p>
-            <w:pPr>
-              <w:rPr>
-                <w:color w:val="FF0000"/>
-                <w:sz w:val="24"/>
-              </w:rPr>
-            </w:pPr>
-          </w:p>
-          <w:p>
-            <w:pPr>
-              <w:rPr>
-                <w:color w:val="FF0000"/>
-                <w:sz w:val="24"/>
-              </w:rPr>
-            </w:pPr>
-          </w:p>
-          <w:p>
-            <w:pPr>
-              <w:rPr>
-                <w:color w:val="FF0000"/>
-                <w:sz w:val="24"/>
-              </w:rPr>
-            </w:pPr>
-          </w:p>
-          <w:p>
-            <w:pPr>
-              <w:rPr>
-                <w:color w:val="FF0000"/>
-                <w:sz w:val="24"/>
-              </w:rPr>
-            </w:pPr>
-          </w:p>
-          <w:p>
-            <w:pPr>
-              <w:rPr>
-                <w:color w:val="FF0000"/>
-                <w:sz w:val="24"/>
-              </w:rPr>
-            </w:pPr>
-          </w:p>
-          <w:p>
-            <w:pPr>
-              <w:rPr>
-                <w:color w:val="FF0000"/>
-                <w:sz w:val="24"/>
-              </w:rPr>
-            </w:pPr>
-          </w:p>
-          <w:p>
-            <w:pPr>
-              <w:rPr>
-                <w:sz w:val="24"/>
-              </w:rPr>
-            </w:pPr>
+              <w:widowControl/>
+              <w:tabs>
+                <w:tab w:val="left" w:pos="916"/>
+                <w:tab w:val="left" w:pos="1832"/>
+                <w:tab w:val="left" w:pos="2748"/>
+                <w:tab w:val="left" w:pos="3664"/>
+                <w:tab w:val="left" w:pos="4580"/>
+                <w:tab w:val="left" w:pos="5496"/>
+                <w:tab w:val="left" w:pos="6412"/>
+                <w:tab w:val="left" w:pos="7328"/>
+                <w:tab w:val="left" w:pos="8244"/>
+                <w:tab w:val="left" w:pos="9160"/>
+                <w:tab w:val="left" w:pos="10076"/>
+                <w:tab w:val="left" w:pos="10992"/>
+                <w:tab w:val="left" w:pos="11908"/>
+                <w:tab w:val="left" w:pos="12824"/>
+                <w:tab w:val="left" w:pos="13740"/>
+                <w:tab w:val="left" w:pos="14656"/>
+              </w:tabs>
+              <w:jc w:val="left"/>
+              <w:rPr>
+                <w:rFonts w:ascii="Courier New" w:hAnsi="Courier New" w:cs="Courier New"/>
+                <w:color w:val="000000"/>
+                <w:kern w:val="0"/>
+                <w:sz w:val="20"/>
+                <w:szCs w:val="20"/>
+              </w:rPr>
+            </w:pPr>
+            <w:r>
+              <w:rPr>
+                <w:rFonts w:ascii="Courier New" w:hAnsi="Courier New" w:cs="Courier New"/>
+                <w:color w:val="000000"/>
+                <w:kern w:val="0"/>
+                <w:sz w:val="20"/>
+                <w:szCs w:val="20"/>
+              </w:rPr>
+              <w:t>#include &lt;stdio.h&gt;</w:t>
+            </w:r>
+          </w:p>
+          <w:p>
+            <w:pPr>
+              <w:widowControl/>
+              <w:tabs>
+                <w:tab w:val="left" w:pos="916"/>
+                <w:tab w:val="left" w:pos="1832"/>
+                <w:tab w:val="left" w:pos="2748"/>
+                <w:tab w:val="left" w:pos="3664"/>
+                <w:tab w:val="left" w:pos="4580"/>
+                <w:tab w:val="left" w:pos="5496"/>
+                <w:tab w:val="left" w:pos="6412"/>
+                <w:tab w:val="left" w:pos="7328"/>
+                <w:tab w:val="left" w:pos="8244"/>
+                <w:tab w:val="left" w:pos="9160"/>
+                <w:tab w:val="left" w:pos="10076"/>
+                <w:tab w:val="left" w:pos="10992"/>
+                <w:tab w:val="left" w:pos="11908"/>
+                <w:tab w:val="left" w:pos="12824"/>
+                <w:tab w:val="left" w:pos="13740"/>
+                <w:tab w:val="left" w:pos="14656"/>
+              </w:tabs>
+              <w:jc w:val="left"/>
+              <w:rPr>
+                <w:rFonts w:ascii="Courier New" w:hAnsi="Courier New" w:cs="Courier New"/>
+                <w:color w:val="000000"/>
+                <w:kern w:val="0"/>
+                <w:sz w:val="20"/>
+                <w:szCs w:val="20"/>
+              </w:rPr>
+            </w:pPr>
+          </w:p>
+          <w:p>
+            <w:pPr>
+              <w:widowControl/>
+              <w:tabs>
+                <w:tab w:val="left" w:pos="916"/>
+                <w:tab w:val="left" w:pos="1832"/>
+                <w:tab w:val="left" w:pos="2748"/>
+                <w:tab w:val="left" w:pos="3664"/>
+                <w:tab w:val="left" w:pos="4580"/>
+                <w:tab w:val="left" w:pos="5496"/>
+                <w:tab w:val="left" w:pos="6412"/>
+                <w:tab w:val="left" w:pos="7328"/>
+                <w:tab w:val="left" w:pos="8244"/>
+                <w:tab w:val="left" w:pos="9160"/>
+                <w:tab w:val="left" w:pos="10076"/>
+                <w:tab w:val="left" w:pos="10992"/>
+                <w:tab w:val="left" w:pos="11908"/>
+                <w:tab w:val="left" w:pos="12824"/>
+                <w:tab w:val="left" w:pos="13740"/>
+                <w:tab w:val="left" w:pos="14656"/>
+              </w:tabs>
+              <w:jc w:val="left"/>
+              <w:rPr>
+                <w:rFonts w:ascii="Courier New" w:hAnsi="Courier New" w:cs="Courier New"/>
+                <w:color w:val="000000"/>
+                <w:kern w:val="0"/>
+                <w:sz w:val="20"/>
+                <w:szCs w:val="20"/>
+              </w:rPr>
+            </w:pPr>
+            <w:r>
+              <w:rPr>
+                <w:rFonts w:ascii="Courier New" w:hAnsi="Courier New" w:cs="Courier New"/>
+                <w:color w:val="000000"/>
+                <w:kern w:val="0"/>
+                <w:sz w:val="20"/>
+                <w:szCs w:val="20"/>
+              </w:rPr>
+              <w:t>int main(void)</w:t>
+            </w:r>
+          </w:p>
+          <w:p>
+            <w:pPr>
+              <w:widowControl/>
+              <w:tabs>
+                <w:tab w:val="left" w:pos="916"/>
+                <w:tab w:val="left" w:pos="1832"/>
+                <w:tab w:val="left" w:pos="2748"/>
+                <w:tab w:val="left" w:pos="3664"/>
+                <w:tab w:val="left" w:pos="4580"/>
+                <w:tab w:val="left" w:pos="5496"/>
+                <w:tab w:val="left" w:pos="6412"/>
+                <w:tab w:val="left" w:pos="7328"/>
+                <w:tab w:val="left" w:pos="8244"/>
+                <w:tab w:val="left" w:pos="9160"/>
+                <w:tab w:val="left" w:pos="10076"/>
+                <w:tab w:val="left" w:pos="10992"/>
+                <w:tab w:val="left" w:pos="11908"/>
+                <w:tab w:val="left" w:pos="12824"/>
+                <w:tab w:val="left" w:pos="13740"/>
+                <w:tab w:val="left" w:pos="14656"/>
+              </w:tabs>
+              <w:jc w:val="left"/>
+              <w:rPr>
+                <w:rFonts w:ascii="Courier New" w:hAnsi="Courier New" w:cs="Courier New"/>
+                <w:color w:val="000000"/>
+                <w:kern w:val="0"/>
+                <w:sz w:val="20"/>
+                <w:szCs w:val="20"/>
+              </w:rPr>
+            </w:pPr>
+            <w:r>
+              <w:rPr>
+                <w:rFonts w:ascii="Courier New" w:hAnsi="Courier New" w:cs="Courier New"/>
+                <w:color w:val="000000"/>
+                <w:kern w:val="0"/>
+                <w:sz w:val="20"/>
+                <w:szCs w:val="20"/>
+              </w:rPr>
+              <w:t>{</w:t>
+            </w:r>
+          </w:p>
+          <w:p>
+            <w:pPr>
+              <w:widowControl/>
+              <w:tabs>
+                <w:tab w:val="left" w:pos="916"/>
+                <w:tab w:val="left" w:pos="1832"/>
+                <w:tab w:val="left" w:pos="2748"/>
+                <w:tab w:val="left" w:pos="3664"/>
+                <w:tab w:val="left" w:pos="4580"/>
+                <w:tab w:val="left" w:pos="5496"/>
+                <w:tab w:val="left" w:pos="6412"/>
+                <w:tab w:val="left" w:pos="7328"/>
+                <w:tab w:val="left" w:pos="8244"/>
+                <w:tab w:val="left" w:pos="9160"/>
+                <w:tab w:val="left" w:pos="10076"/>
+                <w:tab w:val="left" w:pos="10992"/>
+                <w:tab w:val="left" w:pos="11908"/>
+                <w:tab w:val="left" w:pos="12824"/>
+                <w:tab w:val="left" w:pos="13740"/>
+                <w:tab w:val="left" w:pos="14656"/>
+              </w:tabs>
+              <w:jc w:val="left"/>
+              <w:rPr>
+                <w:rFonts w:ascii="Courier New" w:hAnsi="Courier New" w:cs="Courier New"/>
+                <w:color w:val="000000"/>
+                <w:kern w:val="0"/>
+                <w:sz w:val="20"/>
+                <w:szCs w:val="20"/>
+              </w:rPr>
+            </w:pPr>
+            <w:r>
+              <w:rPr>
+                <w:rFonts w:ascii="Courier New" w:hAnsi="Courier New" w:cs="Courier New"/>
+                <w:color w:val="000000"/>
+                <w:kern w:val="0"/>
+                <w:sz w:val="20"/>
+                <w:szCs w:val="20"/>
+              </w:rPr>
+              <w:t xml:space="preserve">    printf("10</w:t>
+            </w:r>
+            <w:r>
+              <w:rPr>
+                <w:rFonts w:ascii="Courier New" w:hAnsi="Courier New" w:cs="Courier New"/>
+                <w:color w:val="000000"/>
+                <w:kern w:val="0"/>
+                <w:sz w:val="20"/>
+                <w:szCs w:val="20"/>
+              </w:rPr>
+              <w:t>進数の</w:t>
+            </w:r>
+            <w:r>
+              <w:rPr>
+                <w:rFonts w:ascii="Courier New" w:hAnsi="Courier New" w:cs="Courier New"/>
+                <w:color w:val="000000"/>
+                <w:kern w:val="0"/>
+                <w:sz w:val="20"/>
+                <w:szCs w:val="20"/>
+              </w:rPr>
+              <w:t>10</w:t>
+            </w:r>
+            <w:r>
+              <w:rPr>
+                <w:rFonts w:ascii="Courier New" w:hAnsi="Courier New" w:cs="Courier New"/>
+                <w:color w:val="000000"/>
+                <w:kern w:val="0"/>
+                <w:sz w:val="20"/>
+                <w:szCs w:val="20"/>
+              </w:rPr>
+              <w:t>は</w:t>
+            </w:r>
+            <w:r>
+              <w:rPr>
+                <w:rFonts w:ascii="Courier New" w:hAnsi="Courier New" w:cs="Courier New"/>
+                <w:color w:val="000000"/>
+                <w:kern w:val="0"/>
+                <w:sz w:val="20"/>
+                <w:szCs w:val="20"/>
+              </w:rPr>
+              <w:t>%d</w:t>
+            </w:r>
+            <w:r>
+              <w:rPr>
+                <w:rFonts w:ascii="Courier New" w:hAnsi="Courier New" w:cs="Courier New"/>
+                <w:color w:val="000000"/>
+                <w:kern w:val="0"/>
+                <w:sz w:val="20"/>
+                <w:szCs w:val="20"/>
+              </w:rPr>
+              <w:t>です。</w:t>
+            </w:r>
+            <w:r>
+              <w:rPr>
+                <w:rFonts w:ascii="Courier New" w:hAnsi="Courier New" w:cs="Courier New"/>
+                <w:color w:val="000000"/>
+                <w:kern w:val="0"/>
+                <w:sz w:val="20"/>
+                <w:szCs w:val="20"/>
+              </w:rPr>
+              <w:t>\n",10);</w:t>
+            </w:r>
+          </w:p>
+          <w:p>
+            <w:pPr>
+              <w:widowControl/>
+              <w:tabs>
+                <w:tab w:val="left" w:pos="916"/>
+                <w:tab w:val="left" w:pos="1832"/>
+                <w:tab w:val="left" w:pos="2748"/>
+                <w:tab w:val="left" w:pos="3664"/>
+                <w:tab w:val="left" w:pos="4580"/>
+                <w:tab w:val="left" w:pos="5496"/>
+                <w:tab w:val="left" w:pos="6412"/>
+                <w:tab w:val="left" w:pos="7328"/>
+                <w:tab w:val="left" w:pos="8244"/>
+                <w:tab w:val="left" w:pos="9160"/>
+                <w:tab w:val="left" w:pos="10076"/>
+                <w:tab w:val="left" w:pos="10992"/>
+                <w:tab w:val="left" w:pos="11908"/>
+                <w:tab w:val="left" w:pos="12824"/>
+                <w:tab w:val="left" w:pos="13740"/>
+                <w:tab w:val="left" w:pos="14656"/>
+              </w:tabs>
+              <w:jc w:val="left"/>
+              <w:rPr>
+                <w:rFonts w:ascii="Courier New" w:hAnsi="Courier New" w:cs="Courier New"/>
+                <w:color w:val="000000"/>
+                <w:kern w:val="0"/>
+                <w:sz w:val="20"/>
+                <w:szCs w:val="20"/>
+              </w:rPr>
+            </w:pPr>
+            <w:r>
+              <w:rPr>
+                <w:rFonts w:ascii="Courier New" w:hAnsi="Courier New" w:cs="Courier New"/>
+                <w:color w:val="000000"/>
+                <w:kern w:val="0"/>
+                <w:sz w:val="20"/>
+                <w:szCs w:val="20"/>
+              </w:rPr>
+              <w:t xml:space="preserve">    printf("8</w:t>
+            </w:r>
+            <w:r>
+              <w:rPr>
+                <w:rFonts w:ascii="Courier New" w:hAnsi="Courier New" w:cs="Courier New"/>
+                <w:color w:val="000000"/>
+                <w:kern w:val="0"/>
+                <w:sz w:val="20"/>
+                <w:szCs w:val="20"/>
+              </w:rPr>
+              <w:t>進数の</w:t>
+            </w:r>
+            <w:r>
+              <w:rPr>
+                <w:rFonts w:ascii="Courier New" w:hAnsi="Courier New" w:cs="Courier New"/>
+                <w:color w:val="000000"/>
+                <w:kern w:val="0"/>
+                <w:sz w:val="20"/>
+                <w:szCs w:val="20"/>
+              </w:rPr>
+              <w:t>10</w:t>
+            </w:r>
+            <w:r>
+              <w:rPr>
+                <w:rFonts w:ascii="Courier New" w:hAnsi="Courier New" w:cs="Courier New"/>
+                <w:color w:val="000000"/>
+                <w:kern w:val="0"/>
+                <w:sz w:val="20"/>
+                <w:szCs w:val="20"/>
+              </w:rPr>
+              <w:t>は</w:t>
+            </w:r>
+            <w:r>
+              <w:rPr>
+                <w:rFonts w:ascii="Courier New" w:hAnsi="Courier New" w:cs="Courier New"/>
+                <w:color w:val="000000"/>
+                <w:kern w:val="0"/>
+                <w:sz w:val="20"/>
+                <w:szCs w:val="20"/>
+              </w:rPr>
+              <w:t>%d</w:t>
+            </w:r>
+            <w:r>
+              <w:rPr>
+                <w:rFonts w:ascii="Courier New" w:hAnsi="Courier New" w:cs="Courier New"/>
+                <w:color w:val="000000"/>
+                <w:kern w:val="0"/>
+                <w:sz w:val="20"/>
+                <w:szCs w:val="20"/>
+              </w:rPr>
+              <w:t>です。</w:t>
+            </w:r>
+            <w:r>
+              <w:rPr>
+                <w:rFonts w:ascii="Courier New" w:hAnsi="Courier New" w:cs="Courier New"/>
+                <w:color w:val="000000"/>
+                <w:kern w:val="0"/>
+                <w:sz w:val="20"/>
+                <w:szCs w:val="20"/>
+              </w:rPr>
+              <w:t>\n",010);</w:t>
+            </w:r>
+          </w:p>
+          <w:p>
+            <w:pPr>
+              <w:widowControl/>
+              <w:tabs>
+                <w:tab w:val="left" w:pos="916"/>
+                <w:tab w:val="left" w:pos="1832"/>
+                <w:tab w:val="left" w:pos="2748"/>
+                <w:tab w:val="left" w:pos="3664"/>
+                <w:tab w:val="left" w:pos="4580"/>
+                <w:tab w:val="left" w:pos="5496"/>
+                <w:tab w:val="left" w:pos="6412"/>
+                <w:tab w:val="left" w:pos="7328"/>
+                <w:tab w:val="left" w:pos="8244"/>
+                <w:tab w:val="left" w:pos="9160"/>
+                <w:tab w:val="left" w:pos="10076"/>
+                <w:tab w:val="left" w:pos="10992"/>
+                <w:tab w:val="left" w:pos="11908"/>
+                <w:tab w:val="left" w:pos="12824"/>
+                <w:tab w:val="left" w:pos="13740"/>
+                <w:tab w:val="left" w:pos="14656"/>
+              </w:tabs>
+              <w:jc w:val="left"/>
+              <w:rPr>
+                <w:rFonts w:ascii="Courier New" w:hAnsi="Courier New" w:cs="Courier New"/>
+                <w:color w:val="000000"/>
+                <w:kern w:val="0"/>
+                <w:sz w:val="20"/>
+                <w:szCs w:val="20"/>
+              </w:rPr>
+            </w:pPr>
+            <w:r>
+              <w:rPr>
+                <w:rFonts w:ascii="Courier New" w:hAnsi="Courier New" w:cs="Courier New"/>
+                <w:color w:val="000000"/>
+                <w:kern w:val="0"/>
+                <w:sz w:val="20"/>
+                <w:szCs w:val="20"/>
+              </w:rPr>
+              <w:t xml:space="preserve">    printf("16</w:t>
+            </w:r>
+            <w:r>
+              <w:rPr>
+                <w:rFonts w:ascii="Courier New" w:hAnsi="Courier New" w:cs="Courier New"/>
+                <w:color w:val="000000"/>
+                <w:kern w:val="0"/>
+                <w:sz w:val="20"/>
+                <w:szCs w:val="20"/>
+              </w:rPr>
+              <w:t>進数の</w:t>
+            </w:r>
+            <w:r>
+              <w:rPr>
+                <w:rFonts w:ascii="Courier New" w:hAnsi="Courier New" w:cs="Courier New"/>
+                <w:color w:val="000000"/>
+                <w:kern w:val="0"/>
+                <w:sz w:val="20"/>
+                <w:szCs w:val="20"/>
+              </w:rPr>
+              <w:t>10</w:t>
+            </w:r>
+            <w:r>
+              <w:rPr>
+                <w:rFonts w:ascii="Courier New" w:hAnsi="Courier New" w:cs="Courier New"/>
+                <w:color w:val="000000"/>
+                <w:kern w:val="0"/>
+                <w:sz w:val="20"/>
+                <w:szCs w:val="20"/>
+              </w:rPr>
+              <w:t>は</w:t>
+            </w:r>
+            <w:r>
+              <w:rPr>
+                <w:rFonts w:ascii="Courier New" w:hAnsi="Courier New" w:cs="Courier New"/>
+                <w:color w:val="000000"/>
+                <w:kern w:val="0"/>
+                <w:sz w:val="20"/>
+                <w:szCs w:val="20"/>
+              </w:rPr>
+              <w:t>%d</w:t>
+            </w:r>
+            <w:r>
+              <w:rPr>
+                <w:rFonts w:ascii="Courier New" w:hAnsi="Courier New" w:cs="Courier New"/>
+                <w:color w:val="000000"/>
+                <w:kern w:val="0"/>
+                <w:sz w:val="20"/>
+                <w:szCs w:val="20"/>
+              </w:rPr>
+              <w:t>です。</w:t>
+            </w:r>
+            <w:r>
+              <w:rPr>
+                <w:rFonts w:ascii="Courier New" w:hAnsi="Courier New" w:cs="Courier New"/>
+                <w:color w:val="000000"/>
+                <w:kern w:val="0"/>
+                <w:sz w:val="20"/>
+                <w:szCs w:val="20"/>
+              </w:rPr>
+              <w:t>\n",0x10);</w:t>
+            </w:r>
+          </w:p>
+          <w:p>
+            <w:pPr>
+              <w:widowControl/>
+              <w:tabs>
+                <w:tab w:val="left" w:pos="916"/>
+                <w:tab w:val="left" w:pos="1832"/>
+                <w:tab w:val="left" w:pos="2748"/>
+                <w:tab w:val="left" w:pos="3664"/>
+                <w:tab w:val="left" w:pos="4580"/>
+                <w:tab w:val="left" w:pos="5496"/>
+                <w:tab w:val="left" w:pos="6412"/>
+                <w:tab w:val="left" w:pos="7328"/>
+                <w:tab w:val="left" w:pos="8244"/>
+                <w:tab w:val="left" w:pos="9160"/>
+                <w:tab w:val="left" w:pos="10076"/>
+                <w:tab w:val="left" w:pos="10992"/>
+                <w:tab w:val="left" w:pos="11908"/>
+                <w:tab w:val="left" w:pos="12824"/>
+                <w:tab w:val="left" w:pos="13740"/>
+                <w:tab w:val="left" w:pos="14656"/>
+              </w:tabs>
+              <w:jc w:val="left"/>
+              <w:rPr>
+                <w:rFonts w:ascii="Courier New" w:hAnsi="Courier New" w:cs="Courier New"/>
+                <w:color w:val="000000"/>
+                <w:kern w:val="0"/>
+                <w:sz w:val="20"/>
+                <w:szCs w:val="20"/>
+              </w:rPr>
+            </w:pPr>
+            <w:r>
+              <w:rPr>
+                <w:rFonts w:ascii="Courier New" w:hAnsi="Courier New" w:cs="Courier New"/>
+                <w:color w:val="000000"/>
+                <w:kern w:val="0"/>
+                <w:sz w:val="20"/>
+                <w:szCs w:val="20"/>
+              </w:rPr>
+              <w:t xml:space="preserve">    printf("16</w:t>
+            </w:r>
+            <w:r>
+              <w:rPr>
+                <w:rFonts w:ascii="Courier New" w:hAnsi="Courier New" w:cs="Courier New"/>
+                <w:color w:val="000000"/>
+                <w:kern w:val="0"/>
+                <w:sz w:val="20"/>
+                <w:szCs w:val="20"/>
+              </w:rPr>
+              <w:t>進数の</w:t>
+            </w:r>
+            <w:r>
+              <w:rPr>
+                <w:rFonts w:ascii="Courier New" w:hAnsi="Courier New" w:cs="Courier New"/>
+                <w:color w:val="000000"/>
+                <w:kern w:val="0"/>
+                <w:sz w:val="20"/>
+                <w:szCs w:val="20"/>
+              </w:rPr>
+              <w:t>F</w:t>
+            </w:r>
+            <w:r>
+              <w:rPr>
+                <w:rFonts w:ascii="Courier New" w:hAnsi="Courier New" w:cs="Courier New"/>
+                <w:color w:val="000000"/>
+                <w:kern w:val="0"/>
+                <w:sz w:val="20"/>
+                <w:szCs w:val="20"/>
+              </w:rPr>
+              <w:t>は</w:t>
+            </w:r>
+            <w:r>
+              <w:rPr>
+                <w:rFonts w:ascii="Courier New" w:hAnsi="Courier New" w:cs="Courier New"/>
+                <w:color w:val="000000"/>
+                <w:kern w:val="0"/>
+                <w:sz w:val="20"/>
+                <w:szCs w:val="20"/>
+              </w:rPr>
+              <w:t>%d</w:t>
+            </w:r>
+            <w:r>
+              <w:rPr>
+                <w:rFonts w:ascii="Courier New" w:hAnsi="Courier New" w:cs="Courier New"/>
+                <w:color w:val="000000"/>
+                <w:kern w:val="0"/>
+                <w:sz w:val="20"/>
+                <w:szCs w:val="20"/>
+              </w:rPr>
+              <w:t>です。</w:t>
+            </w:r>
+            <w:r>
+              <w:rPr>
+                <w:rFonts w:ascii="Courier New" w:hAnsi="Courier New" w:cs="Courier New"/>
+                <w:color w:val="000000"/>
+                <w:kern w:val="0"/>
+                <w:sz w:val="20"/>
+                <w:szCs w:val="20"/>
+              </w:rPr>
+              <w:t>\n",0xF);</w:t>
+            </w:r>
+          </w:p>
+          <w:p>
+            <w:pPr>
+              <w:widowControl/>
+              <w:tabs>
+                <w:tab w:val="left" w:pos="916"/>
+                <w:tab w:val="left" w:pos="1832"/>
+                <w:tab w:val="left" w:pos="2748"/>
+                <w:tab w:val="left" w:pos="3664"/>
+                <w:tab w:val="left" w:pos="4580"/>
+                <w:tab w:val="left" w:pos="5496"/>
+                <w:tab w:val="left" w:pos="6412"/>
+                <w:tab w:val="left" w:pos="7328"/>
+                <w:tab w:val="left" w:pos="8244"/>
+                <w:tab w:val="left" w:pos="9160"/>
+                <w:tab w:val="left" w:pos="10076"/>
+                <w:tab w:val="left" w:pos="10992"/>
+                <w:tab w:val="left" w:pos="11908"/>
+                <w:tab w:val="left" w:pos="12824"/>
+                <w:tab w:val="left" w:pos="13740"/>
+                <w:tab w:val="left" w:pos="14656"/>
+              </w:tabs>
+              <w:jc w:val="left"/>
+              <w:rPr>
+                <w:rFonts w:ascii="Courier New" w:hAnsi="Courier New" w:cs="Courier New"/>
+                <w:color w:val="000000"/>
+                <w:kern w:val="0"/>
+                <w:sz w:val="20"/>
+                <w:szCs w:val="20"/>
+              </w:rPr>
+            </w:pPr>
+          </w:p>
+          <w:p>
+            <w:pPr>
+              <w:widowControl/>
+              <w:tabs>
+                <w:tab w:val="left" w:pos="916"/>
+                <w:tab w:val="left" w:pos="1832"/>
+                <w:tab w:val="left" w:pos="2748"/>
+                <w:tab w:val="left" w:pos="3664"/>
+                <w:tab w:val="left" w:pos="4580"/>
+                <w:tab w:val="left" w:pos="5496"/>
+                <w:tab w:val="left" w:pos="6412"/>
+                <w:tab w:val="left" w:pos="7328"/>
+                <w:tab w:val="left" w:pos="8244"/>
+                <w:tab w:val="left" w:pos="9160"/>
+                <w:tab w:val="left" w:pos="10076"/>
+                <w:tab w:val="left" w:pos="10992"/>
+                <w:tab w:val="left" w:pos="11908"/>
+                <w:tab w:val="left" w:pos="12824"/>
+                <w:tab w:val="left" w:pos="13740"/>
+                <w:tab w:val="left" w:pos="14656"/>
+              </w:tabs>
+              <w:jc w:val="left"/>
+              <w:rPr>
+                <w:rFonts w:ascii="Courier New" w:hAnsi="Courier New" w:cs="Courier New"/>
+                <w:color w:val="000000"/>
+                <w:kern w:val="0"/>
+                <w:sz w:val="20"/>
+                <w:szCs w:val="20"/>
+              </w:rPr>
+            </w:pPr>
+            <w:r>
+              <w:rPr>
+                <w:rFonts w:ascii="Courier New" w:hAnsi="Courier New" w:cs="Courier New"/>
+                <w:color w:val="000000"/>
+                <w:kern w:val="0"/>
+                <w:sz w:val="20"/>
+                <w:szCs w:val="20"/>
+              </w:rPr>
+              <w:t xml:space="preserve">    return 0;</w:t>
+            </w:r>
+          </w:p>
+          <w:p>
+            <w:pPr>
+              <w:widowControl/>
+              <w:tabs>
+                <w:tab w:val="left" w:pos="916"/>
+                <w:tab w:val="left" w:pos="1832"/>
+                <w:tab w:val="left" w:pos="2748"/>
+                <w:tab w:val="left" w:pos="3664"/>
+                <w:tab w:val="left" w:pos="4580"/>
+                <w:tab w:val="left" w:pos="5496"/>
+                <w:tab w:val="left" w:pos="6412"/>
+                <w:tab w:val="left" w:pos="7328"/>
+                <w:tab w:val="left" w:pos="8244"/>
+                <w:tab w:val="left" w:pos="9160"/>
+                <w:tab w:val="left" w:pos="10076"/>
+                <w:tab w:val="left" w:pos="10992"/>
+                <w:tab w:val="left" w:pos="11908"/>
+                <w:tab w:val="left" w:pos="12824"/>
+                <w:tab w:val="left" w:pos="13740"/>
+                <w:tab w:val="left" w:pos="14656"/>
+              </w:tabs>
+              <w:jc w:val="left"/>
+              <w:rPr>
+                <w:rFonts w:ascii="Courier New" w:hAnsi="Courier New" w:cs="Courier New"/>
+                <w:color w:val="000000"/>
+                <w:kern w:val="0"/>
+                <w:sz w:val="20"/>
+                <w:szCs w:val="20"/>
+              </w:rPr>
+            </w:pPr>
+            <w:r>
+              <w:rPr>
+                <w:rFonts w:ascii="Courier New" w:hAnsi="Courier New" w:cs="Courier New"/>
+                <w:color w:val="000000"/>
+                <w:kern w:val="0"/>
+                <w:sz w:val="20"/>
+                <w:szCs w:val="20"/>
+              </w:rPr>
+              <w:t>}</w:t>
+            </w:r>
           </w:p>
         </w:tc>
       </w:tr>
@@ -811,41 +1752,229 @@
           <w:p>
             <w:pPr>
               <w:rPr>
+                <w:rFonts w:hint="eastAsia"/>
                 <w:color w:val="FF0000"/>
                 <w:sz w:val="24"/>
               </w:rPr>
             </w:pPr>
-          </w:p>
-          <w:p>
-            <w:pPr>
-              <w:rPr>
+            <w:r>
+              <w:rPr>
+                <w:rFonts w:hint="eastAsia"/>
                 <w:color w:val="FF0000"/>
                 <w:sz w:val="24"/>
               </w:rPr>
-            </w:pPr>
-          </w:p>
-          <w:p>
-            <w:pPr>
-              <w:rPr>
+              <w:t>10</w:t>
+            </w:r>
+            <w:r>
+              <w:rPr>
+                <w:rFonts w:hint="eastAsia"/>
                 <w:color w:val="FF0000"/>
                 <w:sz w:val="24"/>
               </w:rPr>
-            </w:pPr>
-          </w:p>
-          <w:p>
-            <w:pPr>
-              <w:rPr>
+              <w:t>進数の</w:t>
+            </w:r>
+            <w:r>
+              <w:rPr>
+                <w:rFonts w:hint="eastAsia"/>
                 <w:color w:val="FF0000"/>
                 <w:sz w:val="24"/>
               </w:rPr>
-            </w:pPr>
-          </w:p>
-          <w:p>
-            <w:pPr>
-              <w:rPr>
-                <w:sz w:val="24"/>
-              </w:rPr>
-            </w:pPr>
+              <w:t>10</w:t>
+            </w:r>
+            <w:r>
+              <w:rPr>
+                <w:rFonts w:hint="eastAsia"/>
+                <w:color w:val="FF0000"/>
+                <w:sz w:val="24"/>
+              </w:rPr>
+              <w:t>は</w:t>
+            </w:r>
+            <w:r>
+              <w:rPr>
+                <w:rFonts w:hint="eastAsia"/>
+                <w:color w:val="FF0000"/>
+                <w:sz w:val="24"/>
+              </w:rPr>
+              <w:t>10</w:t>
+            </w:r>
+            <w:r>
+              <w:rPr>
+                <w:rFonts w:hint="eastAsia"/>
+                <w:color w:val="FF0000"/>
+                <w:sz w:val="24"/>
+              </w:rPr>
+              <w:t>です。</w:t>
+            </w:r>
+          </w:p>
+          <w:p>
+            <w:pPr>
+              <w:rPr>
+                <w:rFonts w:hint="eastAsia"/>
+                <w:color w:val="FF0000"/>
+                <w:sz w:val="24"/>
+              </w:rPr>
+            </w:pPr>
+            <w:r>
+              <w:rPr>
+                <w:rFonts w:hint="eastAsia"/>
+                <w:color w:val="FF0000"/>
+                <w:sz w:val="24"/>
+              </w:rPr>
+              <w:t>8</w:t>
+            </w:r>
+            <w:r>
+              <w:rPr>
+                <w:rFonts w:hint="eastAsia"/>
+                <w:color w:val="FF0000"/>
+                <w:sz w:val="24"/>
+              </w:rPr>
+              <w:t>進数の</w:t>
+            </w:r>
+            <w:r>
+              <w:rPr>
+                <w:rFonts w:hint="eastAsia"/>
+                <w:color w:val="FF0000"/>
+                <w:sz w:val="24"/>
+              </w:rPr>
+              <w:t>10</w:t>
+            </w:r>
+            <w:r>
+              <w:rPr>
+                <w:rFonts w:hint="eastAsia"/>
+                <w:color w:val="FF0000"/>
+                <w:sz w:val="24"/>
+              </w:rPr>
+              <w:t>は</w:t>
+            </w:r>
+            <w:r>
+              <w:rPr>
+                <w:rFonts w:hint="eastAsia"/>
+                <w:color w:val="FF0000"/>
+                <w:sz w:val="24"/>
+              </w:rPr>
+              <w:t>8</w:t>
+            </w:r>
+            <w:r>
+              <w:rPr>
+                <w:rFonts w:hint="eastAsia"/>
+                <w:color w:val="FF0000"/>
+                <w:sz w:val="24"/>
+              </w:rPr>
+              <w:t>です。</w:t>
+            </w:r>
+          </w:p>
+          <w:p>
+            <w:pPr>
+              <w:rPr>
+                <w:rFonts w:hint="eastAsia"/>
+                <w:color w:val="FF0000"/>
+                <w:sz w:val="24"/>
+              </w:rPr>
+            </w:pPr>
+            <w:r>
+              <w:rPr>
+                <w:rFonts w:hint="eastAsia"/>
+                <w:color w:val="FF0000"/>
+                <w:sz w:val="24"/>
+              </w:rPr>
+              <w:t>16</w:t>
+            </w:r>
+            <w:r>
+              <w:rPr>
+                <w:rFonts w:hint="eastAsia"/>
+                <w:color w:val="FF0000"/>
+                <w:sz w:val="24"/>
+              </w:rPr>
+              <w:t>進数の</w:t>
+            </w:r>
+            <w:r>
+              <w:rPr>
+                <w:rFonts w:hint="eastAsia"/>
+                <w:color w:val="FF0000"/>
+                <w:sz w:val="24"/>
+              </w:rPr>
+              <w:t>10</w:t>
+            </w:r>
+            <w:r>
+              <w:rPr>
+                <w:rFonts w:hint="eastAsia"/>
+                <w:color w:val="FF0000"/>
+                <w:sz w:val="24"/>
+              </w:rPr>
+              <w:t>は</w:t>
+            </w:r>
+            <w:r>
+              <w:rPr>
+                <w:rFonts w:hint="eastAsia"/>
+                <w:color w:val="FF0000"/>
+                <w:sz w:val="24"/>
+              </w:rPr>
+              <w:t>16</w:t>
+            </w:r>
+            <w:r>
+              <w:rPr>
+                <w:rFonts w:hint="eastAsia"/>
+                <w:color w:val="FF0000"/>
+                <w:sz w:val="24"/>
+              </w:rPr>
+              <w:t>です。</w:t>
+            </w:r>
+          </w:p>
+          <w:p>
+            <w:pPr>
+              <w:rPr>
+                <w:color w:val="FF0000"/>
+                <w:sz w:val="24"/>
+              </w:rPr>
+            </w:pPr>
+            <w:r>
+              <w:rPr>
+                <w:rFonts w:hint="eastAsia"/>
+                <w:color w:val="FF0000"/>
+                <w:sz w:val="24"/>
+              </w:rPr>
+              <w:t>16</w:t>
+            </w:r>
+            <w:r>
+              <w:rPr>
+                <w:rFonts w:hint="eastAsia"/>
+                <w:color w:val="FF0000"/>
+                <w:sz w:val="24"/>
+              </w:rPr>
+              <w:t>進数の</w:t>
+            </w:r>
+            <w:r>
+              <w:rPr>
+                <w:rFonts w:hint="eastAsia"/>
+                <w:color w:val="FF0000"/>
+                <w:sz w:val="24"/>
+              </w:rPr>
+              <w:t>F</w:t>
+            </w:r>
+            <w:r>
+              <w:rPr>
+                <w:rFonts w:hint="eastAsia"/>
+                <w:color w:val="FF0000"/>
+                <w:sz w:val="24"/>
+              </w:rPr>
+              <w:t>は</w:t>
+            </w:r>
+            <w:r>
+              <w:rPr>
+                <w:rFonts w:hint="eastAsia"/>
+                <w:color w:val="FF0000"/>
+                <w:sz w:val="24"/>
+              </w:rPr>
+              <w:t>15</w:t>
+            </w:r>
+            <w:r>
+              <w:rPr>
+                <w:rFonts w:hint="eastAsia"/>
+                <w:color w:val="FF0000"/>
+                <w:sz w:val="24"/>
+              </w:rPr>
+              <w:t>です。</w:t>
+            </w:r>
           </w:p>
         </w:tc>
       </w:tr>
@@ -1065,11 +2194,433 @@
           </w:tcPr>
           <w:p>
             <w:pPr>
-              <w:rPr>
-                <w:color w:val="FF0000"/>
-                <w:sz w:val="24"/>
-              </w:rPr>
-            </w:pPr>
+              <w:widowControl/>
+              <w:tabs>
+                <w:tab w:val="left" w:pos="916"/>
+                <w:tab w:val="left" w:pos="1832"/>
+                <w:tab w:val="left" w:pos="2748"/>
+                <w:tab w:val="left" w:pos="3664"/>
+                <w:tab w:val="left" w:pos="4580"/>
+                <w:tab w:val="left" w:pos="5496"/>
+                <w:tab w:val="left" w:pos="6412"/>
+                <w:tab w:val="left" w:pos="7328"/>
+                <w:tab w:val="left" w:pos="8244"/>
+                <w:tab w:val="left" w:pos="9160"/>
+                <w:tab w:val="left" w:pos="10076"/>
+                <w:tab w:val="left" w:pos="10992"/>
+                <w:tab w:val="left" w:pos="11908"/>
+                <w:tab w:val="left" w:pos="12824"/>
+                <w:tab w:val="left" w:pos="13740"/>
+                <w:tab w:val="left" w:pos="14656"/>
+              </w:tabs>
+              <w:jc w:val="left"/>
+              <w:rPr>
+                <w:rFonts w:ascii="Courier New" w:hAnsi="Courier New" w:cs="Courier New"/>
+                <w:color w:val="000000"/>
+                <w:kern w:val="0"/>
+                <w:sz w:val="20"/>
+                <w:szCs w:val="20"/>
+              </w:rPr>
+            </w:pPr>
+            <w:r>
+              <w:rPr>
+                <w:rFonts w:ascii="Courier New" w:hAnsi="Courier New" w:cs="Courier New"/>
+                <w:color w:val="000000"/>
+                <w:kern w:val="0"/>
+                <w:sz w:val="20"/>
+                <w:szCs w:val="20"/>
+              </w:rPr>
+              <w:t>#include &lt;stdio.h&gt;</w:t>
+            </w:r>
+          </w:p>
+          <w:p>
+            <w:pPr>
+              <w:widowControl/>
+              <w:tabs>
+                <w:tab w:val="left" w:pos="916"/>
+                <w:tab w:val="left" w:pos="1832"/>
+                <w:tab w:val="left" w:pos="2748"/>
+                <w:tab w:val="left" w:pos="3664"/>
+                <w:tab w:val="left" w:pos="4580"/>
+                <w:tab w:val="left" w:pos="5496"/>
+                <w:tab w:val="left" w:pos="6412"/>
+                <w:tab w:val="left" w:pos="7328"/>
+                <w:tab w:val="left" w:pos="8244"/>
+                <w:tab w:val="left" w:pos="9160"/>
+                <w:tab w:val="left" w:pos="10076"/>
+                <w:tab w:val="left" w:pos="10992"/>
+                <w:tab w:val="left" w:pos="11908"/>
+                <w:tab w:val="left" w:pos="12824"/>
+                <w:tab w:val="left" w:pos="13740"/>
+                <w:tab w:val="left" w:pos="14656"/>
+              </w:tabs>
+              <w:jc w:val="left"/>
+              <w:rPr>
+                <w:rFonts w:ascii="Courier New" w:hAnsi="Courier New" w:cs="Courier New"/>
+                <w:color w:val="000000"/>
+                <w:kern w:val="0"/>
+                <w:sz w:val="20"/>
+                <w:szCs w:val="20"/>
+              </w:rPr>
+            </w:pPr>
+          </w:p>
+          <w:p>
+            <w:pPr>
+              <w:widowControl/>
+              <w:tabs>
+                <w:tab w:val="left" w:pos="916"/>
+                <w:tab w:val="left" w:pos="1832"/>
+                <w:tab w:val="left" w:pos="2748"/>
+                <w:tab w:val="left" w:pos="3664"/>
+                <w:tab w:val="left" w:pos="4580"/>
+                <w:tab w:val="left" w:pos="5496"/>
+                <w:tab w:val="left" w:pos="6412"/>
+                <w:tab w:val="left" w:pos="7328"/>
+                <w:tab w:val="left" w:pos="8244"/>
+                <w:tab w:val="left" w:pos="9160"/>
+                <w:tab w:val="left" w:pos="10076"/>
+                <w:tab w:val="left" w:pos="10992"/>
+                <w:tab w:val="left" w:pos="11908"/>
+                <w:tab w:val="left" w:pos="12824"/>
+                <w:tab w:val="left" w:pos="13740"/>
+                <w:tab w:val="left" w:pos="14656"/>
+              </w:tabs>
+              <w:jc w:val="left"/>
+              <w:rPr>
+                <w:rFonts w:ascii="Courier New" w:hAnsi="Courier New" w:cs="Courier New"/>
+                <w:color w:val="000000"/>
+                <w:kern w:val="0"/>
+                <w:sz w:val="20"/>
+                <w:szCs w:val="20"/>
+              </w:rPr>
+            </w:pPr>
+            <w:r>
+              <w:rPr>
+                <w:rFonts w:ascii="Courier New" w:hAnsi="Courier New" w:cs="Courier New"/>
+                <w:color w:val="000000"/>
+                <w:kern w:val="0"/>
+                <w:sz w:val="20"/>
+                <w:szCs w:val="20"/>
+              </w:rPr>
+              <w:t>int main(void)</w:t>
+            </w:r>
+          </w:p>
+          <w:p>
+            <w:pPr>
+              <w:widowControl/>
+              <w:tabs>
+                <w:tab w:val="left" w:pos="916"/>
+                <w:tab w:val="left" w:pos="1832"/>
+                <w:tab w:val="left" w:pos="2748"/>
+                <w:tab w:val="left" w:pos="3664"/>
+                <w:tab w:val="left" w:pos="4580"/>
+                <w:tab w:val="left" w:pos="5496"/>
+                <w:tab w:val="left" w:pos="6412"/>
+                <w:tab w:val="left" w:pos="7328"/>
+                <w:tab w:val="left" w:pos="8244"/>
+                <w:tab w:val="left" w:pos="9160"/>
+                <w:tab w:val="left" w:pos="10076"/>
+                <w:tab w:val="left" w:pos="10992"/>
+                <w:tab w:val="left" w:pos="11908"/>
+                <w:tab w:val="left" w:pos="12824"/>
+                <w:tab w:val="left" w:pos="13740"/>
+                <w:tab w:val="left" w:pos="14656"/>
+              </w:tabs>
+              <w:jc w:val="left"/>
+              <w:rPr>
+                <w:rFonts w:ascii="Courier New" w:hAnsi="Courier New" w:cs="Courier New"/>
+                <w:color w:val="000000"/>
+                <w:kern w:val="0"/>
+                <w:sz w:val="20"/>
+                <w:szCs w:val="20"/>
+              </w:rPr>
+            </w:pPr>
+            <w:r>
+              <w:rPr>
+                <w:rFonts w:ascii="Courier New" w:hAnsi="Courier New" w:cs="Courier New"/>
+                <w:color w:val="000000"/>
+                <w:kern w:val="0"/>
+                <w:sz w:val="20"/>
+                <w:szCs w:val="20"/>
+              </w:rPr>
+              <w:t>{</w:t>
+            </w:r>
+          </w:p>
+          <w:p>
+            <w:pPr>
+              <w:widowControl/>
+              <w:tabs>
+                <w:tab w:val="left" w:pos="916"/>
+                <w:tab w:val="left" w:pos="1832"/>
+                <w:tab w:val="left" w:pos="2748"/>
+                <w:tab w:val="left" w:pos="3664"/>
+                <w:tab w:val="left" w:pos="4580"/>
+                <w:tab w:val="left" w:pos="5496"/>
+                <w:tab w:val="left" w:pos="6412"/>
+                <w:tab w:val="left" w:pos="7328"/>
+                <w:tab w:val="left" w:pos="8244"/>
+                <w:tab w:val="left" w:pos="9160"/>
+                <w:tab w:val="left" w:pos="10076"/>
+                <w:tab w:val="left" w:pos="10992"/>
+                <w:tab w:val="left" w:pos="11908"/>
+                <w:tab w:val="left" w:pos="12824"/>
+                <w:tab w:val="left" w:pos="13740"/>
+                <w:tab w:val="left" w:pos="14656"/>
+              </w:tabs>
+              <w:jc w:val="left"/>
+              <w:rPr>
+                <w:rFonts w:ascii="Courier New" w:hAnsi="Courier New" w:cs="Courier New"/>
+                <w:color w:val="000000"/>
+                <w:kern w:val="0"/>
+                <w:sz w:val="20"/>
+                <w:szCs w:val="20"/>
+              </w:rPr>
+            </w:pPr>
+            <w:r>
+              <w:rPr>
+                <w:rFonts w:ascii="Courier New" w:hAnsi="Courier New" w:cs="Courier New"/>
+                <w:color w:val="000000"/>
+                <w:kern w:val="0"/>
+                <w:sz w:val="20"/>
+                <w:szCs w:val="20"/>
+              </w:rPr>
+              <w:t xml:space="preserve">    printf("%c</w:t>
+            </w:r>
+            <w:r>
+              <w:rPr>
+                <w:rFonts w:ascii="Courier New" w:hAnsi="Courier New" w:cs="Courier New"/>
+                <w:color w:val="000000"/>
+                <w:kern w:val="0"/>
+                <w:sz w:val="20"/>
+                <w:szCs w:val="20"/>
+              </w:rPr>
+              <w:t>は文字、</w:t>
+            </w:r>
+            <w:r>
+              <w:rPr>
+                <w:rFonts w:ascii="Courier New" w:hAnsi="Courier New" w:cs="Courier New"/>
+                <w:color w:val="000000"/>
+                <w:kern w:val="0"/>
+                <w:sz w:val="20"/>
+                <w:szCs w:val="20"/>
+              </w:rPr>
+              <w:t>%d</w:t>
+            </w:r>
+            <w:r>
+              <w:rPr>
+                <w:rFonts w:ascii="Courier New" w:hAnsi="Courier New" w:cs="Courier New"/>
+                <w:color w:val="000000"/>
+                <w:kern w:val="0"/>
+                <w:sz w:val="20"/>
+                <w:szCs w:val="20"/>
+              </w:rPr>
+              <w:t>は整数です。</w:t>
+            </w:r>
+            <w:r>
+              <w:rPr>
+                <w:rFonts w:ascii="Courier New" w:hAnsi="Courier New" w:cs="Courier New"/>
+                <w:color w:val="000000"/>
+                <w:kern w:val="0"/>
+                <w:sz w:val="20"/>
+                <w:szCs w:val="20"/>
+              </w:rPr>
+              <w:t>\n",'A',123);</w:t>
+            </w:r>
+          </w:p>
+          <w:p>
+            <w:pPr>
+              <w:widowControl/>
+              <w:tabs>
+                <w:tab w:val="left" w:pos="916"/>
+                <w:tab w:val="left" w:pos="1832"/>
+                <w:tab w:val="left" w:pos="2748"/>
+                <w:tab w:val="left" w:pos="3664"/>
+                <w:tab w:val="left" w:pos="4580"/>
+                <w:tab w:val="left" w:pos="5496"/>
+                <w:tab w:val="left" w:pos="6412"/>
+                <w:tab w:val="left" w:pos="7328"/>
+                <w:tab w:val="left" w:pos="8244"/>
+                <w:tab w:val="left" w:pos="9160"/>
+                <w:tab w:val="left" w:pos="10076"/>
+                <w:tab w:val="left" w:pos="10992"/>
+                <w:tab w:val="left" w:pos="11908"/>
+                <w:tab w:val="left" w:pos="12824"/>
+                <w:tab w:val="left" w:pos="13740"/>
+                <w:tab w:val="left" w:pos="14656"/>
+              </w:tabs>
+              <w:jc w:val="left"/>
+              <w:rPr>
+                <w:rFonts w:ascii="Courier New" w:hAnsi="Courier New" w:cs="Courier New"/>
+                <w:color w:val="000000"/>
+                <w:kern w:val="0"/>
+                <w:sz w:val="20"/>
+                <w:szCs w:val="20"/>
+              </w:rPr>
+            </w:pPr>
+            <w:r>
+              <w:rPr>
+                <w:rFonts w:ascii="Courier New" w:hAnsi="Courier New" w:cs="Courier New"/>
+                <w:color w:val="000000"/>
+                <w:kern w:val="0"/>
+                <w:sz w:val="20"/>
+                <w:szCs w:val="20"/>
+              </w:rPr>
+              <w:t xml:space="preserve">    printf("%d</w:t>
+            </w:r>
+            <w:r>
+              <w:rPr>
+                <w:rFonts w:ascii="Courier New" w:hAnsi="Courier New" w:cs="Courier New"/>
+                <w:color w:val="000000"/>
+                <w:kern w:val="0"/>
+                <w:sz w:val="20"/>
+                <w:szCs w:val="20"/>
+              </w:rPr>
+              <w:t>は整数、</w:t>
+            </w:r>
+            <w:r>
+              <w:rPr>
+                <w:rFonts w:ascii="Courier New" w:hAnsi="Courier New" w:cs="Courier New"/>
+                <w:color w:val="000000"/>
+                <w:kern w:val="0"/>
+                <w:sz w:val="20"/>
+                <w:szCs w:val="20"/>
+              </w:rPr>
+              <w:t>%f</w:t>
+            </w:r>
+            <w:r>
+              <w:rPr>
+                <w:rFonts w:ascii="Courier New" w:hAnsi="Courier New" w:cs="Courier New"/>
+                <w:color w:val="000000"/>
+                <w:kern w:val="0"/>
+                <w:sz w:val="20"/>
+                <w:szCs w:val="20"/>
+              </w:rPr>
+              <w:t>は少数です。</w:t>
+            </w:r>
+            <w:r>
+              <w:rPr>
+                <w:rFonts w:ascii="Courier New" w:hAnsi="Courier New" w:cs="Courier New"/>
+                <w:color w:val="000000"/>
+                <w:kern w:val="0"/>
+                <w:sz w:val="20"/>
+                <w:szCs w:val="20"/>
+              </w:rPr>
+              <w:t>\n",123,10.5);</w:t>
+            </w:r>
+          </w:p>
+          <w:p>
+            <w:pPr>
+              <w:widowControl/>
+              <w:tabs>
+                <w:tab w:val="left" w:pos="916"/>
+                <w:tab w:val="left" w:pos="1832"/>
+                <w:tab w:val="left" w:pos="2748"/>
+                <w:tab w:val="left" w:pos="3664"/>
+                <w:tab w:val="left" w:pos="4580"/>
+                <w:tab w:val="left" w:pos="5496"/>
+                <w:tab w:val="left" w:pos="6412"/>
+                <w:tab w:val="left" w:pos="7328"/>
+                <w:tab w:val="left" w:pos="8244"/>
+                <w:tab w:val="left" w:pos="9160"/>
+                <w:tab w:val="left" w:pos="10076"/>
+                <w:tab w:val="left" w:pos="10992"/>
+                <w:tab w:val="left" w:pos="11908"/>
+                <w:tab w:val="left" w:pos="12824"/>
+                <w:tab w:val="left" w:pos="13740"/>
+                <w:tab w:val="left" w:pos="14656"/>
+              </w:tabs>
+              <w:jc w:val="left"/>
+              <w:rPr>
+                <w:rFonts w:ascii="Courier New" w:hAnsi="Courier New" w:cs="Courier New"/>
+                <w:color w:val="000000"/>
+                <w:kern w:val="0"/>
+                <w:sz w:val="20"/>
+                <w:szCs w:val="20"/>
+              </w:rPr>
+            </w:pPr>
+          </w:p>
+          <w:p>
+            <w:pPr>
+              <w:widowControl/>
+              <w:tabs>
+                <w:tab w:val="left" w:pos="916"/>
+                <w:tab w:val="left" w:pos="1832"/>
+                <w:tab w:val="left" w:pos="2748"/>
+                <w:tab w:val="left" w:pos="3664"/>
+                <w:tab w:val="left" w:pos="4580"/>
+                <w:tab w:val="left" w:pos="5496"/>
+                <w:tab w:val="left" w:pos="6412"/>
+                <w:tab w:val="left" w:pos="7328"/>
+                <w:tab w:val="left" w:pos="8244"/>
+                <w:tab w:val="left" w:pos="9160"/>
+                <w:tab w:val="left" w:pos="10076"/>
+                <w:tab w:val="left" w:pos="10992"/>
+                <w:tab w:val="left" w:pos="11908"/>
+                <w:tab w:val="left" w:pos="12824"/>
+                <w:tab w:val="left" w:pos="13740"/>
+                <w:tab w:val="left" w:pos="14656"/>
+              </w:tabs>
+              <w:jc w:val="left"/>
+              <w:rPr>
+                <w:rFonts w:ascii="Courier New" w:hAnsi="Courier New" w:cs="Courier New"/>
+                <w:color w:val="000000"/>
+                <w:kern w:val="0"/>
+                <w:sz w:val="20"/>
+                <w:szCs w:val="20"/>
+              </w:rPr>
+            </w:pPr>
+            <w:r>
+              <w:rPr>
+                <w:rFonts w:ascii="Courier New" w:hAnsi="Courier New" w:cs="Courier New"/>
+                <w:color w:val="000000"/>
+                <w:kern w:val="0"/>
+                <w:sz w:val="20"/>
+                <w:szCs w:val="20"/>
+              </w:rPr>
+              <w:lastRenderedPageBreak/>
+              <w:t xml:space="preserve">    return 0;</w:t>
+            </w:r>
+          </w:p>
+          <w:p>
+            <w:pPr>
+              <w:widowControl/>
+              <w:tabs>
+                <w:tab w:val="left" w:pos="916"/>
+                <w:tab w:val="left" w:pos="1832"/>
+                <w:tab w:val="left" w:pos="2748"/>
+                <w:tab w:val="left" w:pos="3664"/>
+                <w:tab w:val="left" w:pos="4580"/>
+                <w:tab w:val="left" w:pos="5496"/>
+                <w:tab w:val="left" w:pos="6412"/>
+                <w:tab w:val="left" w:pos="7328"/>
+                <w:tab w:val="left" w:pos="8244"/>
+                <w:tab w:val="left" w:pos="9160"/>
+                <w:tab w:val="left" w:pos="10076"/>
+                <w:tab w:val="left" w:pos="10992"/>
+                <w:tab w:val="left" w:pos="11908"/>
+                <w:tab w:val="left" w:pos="12824"/>
+                <w:tab w:val="left" w:pos="13740"/>
+                <w:tab w:val="left" w:pos="14656"/>
+              </w:tabs>
+              <w:jc w:val="left"/>
+              <w:rPr>
+                <w:rFonts w:ascii="Courier New" w:hAnsi="Courier New" w:cs="Courier New"/>
+                <w:color w:val="000000"/>
+                <w:kern w:val="0"/>
+                <w:sz w:val="20"/>
+                <w:szCs w:val="20"/>
+              </w:rPr>
+            </w:pPr>
+            <w:r>
+              <w:rPr>
+                <w:rFonts w:ascii="Courier New" w:hAnsi="Courier New" w:cs="Courier New"/>
+                <w:color w:val="000000"/>
+                <w:kern w:val="0"/>
+                <w:sz w:val="20"/>
+                <w:szCs w:val="20"/>
+              </w:rPr>
+              <w:t>}</w:t>
+            </w:r>
           </w:p>
         </w:tc>
       </w:tr>
@@ -1092,7 +2643,6 @@
           <w:rFonts w:hint="eastAsia"/>
           <w:sz w:val="24"/>
         </w:rPr>
-        <w:lastRenderedPageBreak/>
         <w:t>実行画面</w:t>
       </w:r>
     </w:p>
@@ -1117,17 +2667,83 @@
           <w:p>
             <w:pPr>
               <w:rPr>
+                <w:rFonts w:hint="eastAsia"/>
                 <w:color w:val="FF0000"/>
                 <w:sz w:val="24"/>
               </w:rPr>
             </w:pPr>
-          </w:p>
-          <w:p>
-            <w:pPr>
-              <w:rPr>
-                <w:sz w:val="24"/>
-              </w:rPr>
-            </w:pPr>
+            <w:r>
+              <w:rPr>
+                <w:rFonts w:hint="eastAsia"/>
+                <w:color w:val="FF0000"/>
+                <w:sz w:val="24"/>
+              </w:rPr>
+              <w:t>A</w:t>
+            </w:r>
+            <w:r>
+              <w:rPr>
+                <w:rFonts w:hint="eastAsia"/>
+                <w:color w:val="FF0000"/>
+                <w:sz w:val="24"/>
+              </w:rPr>
+              <w:t>は文字、</w:t>
+            </w:r>
+            <w:r>
+              <w:rPr>
+                <w:rFonts w:hint="eastAsia"/>
+                <w:color w:val="FF0000"/>
+                <w:sz w:val="24"/>
+              </w:rPr>
+              <w:t>123</w:t>
+            </w:r>
+            <w:r>
+              <w:rPr>
+                <w:rFonts w:hint="eastAsia"/>
+                <w:color w:val="FF0000"/>
+                <w:sz w:val="24"/>
+              </w:rPr>
+              <w:t>は整数です。</w:t>
+            </w:r>
+          </w:p>
+          <w:p>
+            <w:pPr>
+              <w:rPr>
+                <w:color w:val="FF0000"/>
+                <w:sz w:val="24"/>
+              </w:rPr>
+            </w:pPr>
+            <w:r>
+              <w:rPr>
+                <w:rFonts w:hint="eastAsia"/>
+                <w:color w:val="FF0000"/>
+                <w:sz w:val="24"/>
+              </w:rPr>
+              <w:t>123</w:t>
+            </w:r>
+            <w:r>
+              <w:rPr>
+                <w:rFonts w:hint="eastAsia"/>
+                <w:color w:val="FF0000"/>
+                <w:sz w:val="24"/>
+              </w:rPr>
+              <w:t>は整数、</w:t>
+            </w:r>
+            <w:r>
+              <w:rPr>
+                <w:rFonts w:hint="eastAsia"/>
+                <w:color w:val="FF0000"/>
+                <w:sz w:val="24"/>
+              </w:rPr>
+              <w:t>10.500000</w:t>
+            </w:r>
+            <w:r>
+              <w:rPr>
+                <w:rFonts w:hint="eastAsia"/>
+                <w:color w:val="FF0000"/>
+                <w:sz w:val="24"/>
+              </w:rPr>
+              <w:t>は少数です。</w:t>
+            </w:r>
           </w:p>
         </w:tc>
       </w:tr>
@@ -1338,74 +2954,320 @@
           </w:tcPr>
           <w:p>
             <w:pPr>
-              <w:rPr>
-                <w:color w:val="FF0000"/>
-                <w:sz w:val="24"/>
-              </w:rPr>
-            </w:pPr>
-          </w:p>
-          <w:p>
-            <w:pPr>
-              <w:rPr>
-                <w:color w:val="FF0000"/>
-                <w:sz w:val="24"/>
-              </w:rPr>
-            </w:pPr>
-          </w:p>
-          <w:p>
-            <w:pPr>
-              <w:rPr>
-                <w:color w:val="FF0000"/>
-                <w:sz w:val="24"/>
-              </w:rPr>
-            </w:pPr>
-          </w:p>
-          <w:p>
-            <w:pPr>
-              <w:rPr>
-                <w:color w:val="FF0000"/>
-                <w:sz w:val="24"/>
-              </w:rPr>
-            </w:pPr>
-          </w:p>
-          <w:p>
-            <w:pPr>
-              <w:rPr>
-                <w:color w:val="FF0000"/>
-                <w:sz w:val="24"/>
-              </w:rPr>
-            </w:pPr>
-          </w:p>
-          <w:p>
-            <w:pPr>
-              <w:rPr>
-                <w:color w:val="FF0000"/>
-                <w:sz w:val="24"/>
-              </w:rPr>
-            </w:pPr>
-          </w:p>
-          <w:p>
-            <w:pPr>
-              <w:rPr>
-                <w:color w:val="FF0000"/>
-                <w:sz w:val="24"/>
-              </w:rPr>
-            </w:pPr>
-          </w:p>
-          <w:p>
-            <w:pPr>
-              <w:rPr>
-                <w:color w:val="FF0000"/>
-                <w:sz w:val="24"/>
-              </w:rPr>
-            </w:pPr>
-          </w:p>
-          <w:p>
-            <w:pPr>
-              <w:rPr>
-                <w:sz w:val="24"/>
-              </w:rPr>
-            </w:pPr>
+              <w:widowControl/>
+              <w:tabs>
+                <w:tab w:val="left" w:pos="916"/>
+                <w:tab w:val="left" w:pos="1832"/>
+                <w:tab w:val="left" w:pos="2748"/>
+                <w:tab w:val="left" w:pos="3664"/>
+                <w:tab w:val="left" w:pos="4580"/>
+                <w:tab w:val="left" w:pos="5496"/>
+                <w:tab w:val="left" w:pos="6412"/>
+                <w:tab w:val="left" w:pos="7328"/>
+                <w:tab w:val="left" w:pos="8244"/>
+                <w:tab w:val="left" w:pos="9160"/>
+                <w:tab w:val="left" w:pos="10076"/>
+                <w:tab w:val="left" w:pos="10992"/>
+                <w:tab w:val="left" w:pos="11908"/>
+                <w:tab w:val="left" w:pos="12824"/>
+                <w:tab w:val="left" w:pos="13740"/>
+                <w:tab w:val="left" w:pos="14656"/>
+              </w:tabs>
+              <w:jc w:val="left"/>
+              <w:rPr>
+                <w:rFonts w:ascii="Courier New" w:hAnsi="Courier New" w:cs="Courier New"/>
+                <w:color w:val="000000"/>
+                <w:kern w:val="0"/>
+                <w:sz w:val="20"/>
+                <w:szCs w:val="20"/>
+              </w:rPr>
+            </w:pPr>
+            <w:r>
+              <w:rPr>
+                <w:rFonts w:ascii="Courier New" w:hAnsi="Courier New" w:cs="Courier New"/>
+                <w:color w:val="000000"/>
+                <w:kern w:val="0"/>
+                <w:sz w:val="20"/>
+                <w:szCs w:val="20"/>
+              </w:rPr>
+              <w:t>#include &lt;stdio.h&gt;</w:t>
+            </w:r>
+          </w:p>
+          <w:p>
+            <w:pPr>
+              <w:widowControl/>
+              <w:tabs>
+                <w:tab w:val="left" w:pos="916"/>
+                <w:tab w:val="left" w:pos="1832"/>
+                <w:tab w:val="left" w:pos="2748"/>
+                <w:tab w:val="left" w:pos="3664"/>
+                <w:tab w:val="left" w:pos="4580"/>
+                <w:tab w:val="left" w:pos="5496"/>
+                <w:tab w:val="left" w:pos="6412"/>
+                <w:tab w:val="left" w:pos="7328"/>
+                <w:tab w:val="left" w:pos="8244"/>
+                <w:tab w:val="left" w:pos="9160"/>
+                <w:tab w:val="left" w:pos="10076"/>
+                <w:tab w:val="left" w:pos="10992"/>
+                <w:tab w:val="left" w:pos="11908"/>
+                <w:tab w:val="left" w:pos="12824"/>
+                <w:tab w:val="left" w:pos="13740"/>
+                <w:tab w:val="left" w:pos="14656"/>
+              </w:tabs>
+              <w:jc w:val="left"/>
+              <w:rPr>
+                <w:rFonts w:ascii="Courier New" w:hAnsi="Courier New" w:cs="Courier New"/>
+                <w:color w:val="000000"/>
+                <w:kern w:val="0"/>
+                <w:sz w:val="20"/>
+                <w:szCs w:val="20"/>
+              </w:rPr>
+            </w:pPr>
+          </w:p>
+          <w:p>
+            <w:pPr>
+              <w:widowControl/>
+              <w:tabs>
+                <w:tab w:val="left" w:pos="916"/>
+                <w:tab w:val="left" w:pos="1832"/>
+                <w:tab w:val="left" w:pos="2748"/>
+                <w:tab w:val="left" w:pos="3664"/>
+                <w:tab w:val="left" w:pos="4580"/>
+                <w:tab w:val="left" w:pos="5496"/>
+                <w:tab w:val="left" w:pos="6412"/>
+                <w:tab w:val="left" w:pos="7328"/>
+                <w:tab w:val="left" w:pos="8244"/>
+                <w:tab w:val="left" w:pos="9160"/>
+                <w:tab w:val="left" w:pos="10076"/>
+                <w:tab w:val="left" w:pos="10992"/>
+                <w:tab w:val="left" w:pos="11908"/>
+                <w:tab w:val="left" w:pos="12824"/>
+                <w:tab w:val="left" w:pos="13740"/>
+                <w:tab w:val="left" w:pos="14656"/>
+              </w:tabs>
+              <w:jc w:val="left"/>
+              <w:rPr>
+                <w:rFonts w:ascii="Courier New" w:hAnsi="Courier New" w:cs="Courier New"/>
+                <w:color w:val="000000"/>
+                <w:kern w:val="0"/>
+                <w:sz w:val="20"/>
+                <w:szCs w:val="20"/>
+              </w:rPr>
+            </w:pPr>
+            <w:r>
+              <w:rPr>
+                <w:rFonts w:ascii="Courier New" w:hAnsi="Courier New" w:cs="Courier New"/>
+                <w:color w:val="000000"/>
+                <w:kern w:val="0"/>
+                <w:sz w:val="20"/>
+                <w:szCs w:val="20"/>
+              </w:rPr>
+              <w:t>int main(void){</w:t>
+            </w:r>
+          </w:p>
+          <w:p>
+            <w:pPr>
+              <w:widowControl/>
+              <w:tabs>
+                <w:tab w:val="left" w:pos="916"/>
+                <w:tab w:val="left" w:pos="1832"/>
+                <w:tab w:val="left" w:pos="2748"/>
+                <w:tab w:val="left" w:pos="3664"/>
+                <w:tab w:val="left" w:pos="4580"/>
+                <w:tab w:val="left" w:pos="5496"/>
+                <w:tab w:val="left" w:pos="6412"/>
+                <w:tab w:val="left" w:pos="7328"/>
+                <w:tab w:val="left" w:pos="8244"/>
+                <w:tab w:val="left" w:pos="9160"/>
+                <w:tab w:val="left" w:pos="10076"/>
+                <w:tab w:val="left" w:pos="10992"/>
+                <w:tab w:val="left" w:pos="11908"/>
+                <w:tab w:val="left" w:pos="12824"/>
+                <w:tab w:val="left" w:pos="13740"/>
+                <w:tab w:val="left" w:pos="14656"/>
+              </w:tabs>
+              <w:jc w:val="left"/>
+              <w:rPr>
+                <w:rFonts w:ascii="Courier New" w:hAnsi="Courier New" w:cs="Courier New"/>
+                <w:color w:val="000000"/>
+                <w:kern w:val="0"/>
+                <w:sz w:val="20"/>
+                <w:szCs w:val="20"/>
+              </w:rPr>
+            </w:pPr>
+            <w:r>
+              <w:rPr>
+                <w:rFonts w:ascii="Courier New" w:hAnsi="Courier New" w:cs="Courier New"/>
+                <w:color w:val="000000"/>
+                <w:kern w:val="0"/>
+                <w:sz w:val="20"/>
+                <w:szCs w:val="20"/>
+              </w:rPr>
+              <w:t xml:space="preserve">    printf("123\n¥100</w:t>
+            </w:r>
+            <w:r>
+              <w:rPr>
+                <w:rFonts w:ascii="Courier New" w:hAnsi="Courier New" w:cs="Courier New"/>
+                <w:color w:val="000000"/>
+                <w:kern w:val="0"/>
+                <w:sz w:val="20"/>
+                <w:szCs w:val="20"/>
+              </w:rPr>
+              <w:t>もらった</w:t>
+            </w:r>
+            <w:r>
+              <w:rPr>
+                <w:rFonts w:ascii="Courier New" w:hAnsi="Courier New" w:cs="Courier New"/>
+                <w:color w:val="000000"/>
+                <w:kern w:val="0"/>
+                <w:sz w:val="20"/>
+                <w:szCs w:val="20"/>
+              </w:rPr>
+              <w:t>\n</w:t>
+            </w:r>
+            <w:r>
+              <w:rPr>
+                <w:rFonts w:ascii="Courier New" w:hAnsi="Courier New" w:cs="Courier New"/>
+                <w:color w:val="000000"/>
+                <w:kern w:val="0"/>
+                <w:sz w:val="20"/>
+                <w:szCs w:val="20"/>
+              </w:rPr>
+              <w:t>また明日</w:t>
+            </w:r>
+            <w:r>
+              <w:rPr>
+                <w:rFonts w:ascii="Courier New" w:hAnsi="Courier New" w:cs="Courier New"/>
+                <w:color w:val="000000"/>
+                <w:kern w:val="0"/>
+                <w:sz w:val="20"/>
+                <w:szCs w:val="20"/>
+              </w:rPr>
+              <w:t>\n");</w:t>
+            </w:r>
+          </w:p>
+          <w:p>
+            <w:pPr>
+              <w:widowControl/>
+              <w:tabs>
+                <w:tab w:val="left" w:pos="916"/>
+                <w:tab w:val="left" w:pos="1832"/>
+                <w:tab w:val="left" w:pos="2748"/>
+                <w:tab w:val="left" w:pos="3664"/>
+                <w:tab w:val="left" w:pos="4580"/>
+                <w:tab w:val="left" w:pos="5496"/>
+                <w:tab w:val="left" w:pos="6412"/>
+                <w:tab w:val="left" w:pos="7328"/>
+                <w:tab w:val="left" w:pos="8244"/>
+                <w:tab w:val="left" w:pos="9160"/>
+                <w:tab w:val="left" w:pos="10076"/>
+                <w:tab w:val="left" w:pos="10992"/>
+                <w:tab w:val="left" w:pos="11908"/>
+                <w:tab w:val="left" w:pos="12824"/>
+                <w:tab w:val="left" w:pos="13740"/>
+                <w:tab w:val="left" w:pos="14656"/>
+              </w:tabs>
+              <w:jc w:val="left"/>
+              <w:rPr>
+                <w:rFonts w:ascii="Courier New" w:hAnsi="Courier New" w:cs="Courier New"/>
+                <w:color w:val="000000"/>
+                <w:kern w:val="0"/>
+                <w:sz w:val="20"/>
+                <w:szCs w:val="20"/>
+              </w:rPr>
+            </w:pPr>
+            <w:r>
+              <w:rPr>
+                <w:rFonts w:ascii="Courier New" w:hAnsi="Courier New" w:cs="Courier New"/>
+                <w:color w:val="000000"/>
+                <w:kern w:val="0"/>
+                <w:sz w:val="20"/>
+                <w:szCs w:val="20"/>
+              </w:rPr>
+              <w:t xml:space="preserve">    </w:t>
+            </w:r>
+          </w:p>
+          <w:p>
+            <w:pPr>
+              <w:widowControl/>
+              <w:tabs>
+                <w:tab w:val="left" w:pos="916"/>
+                <w:tab w:val="left" w:pos="1832"/>
+                <w:tab w:val="left" w:pos="2748"/>
+                <w:tab w:val="left" w:pos="3664"/>
+                <w:tab w:val="left" w:pos="4580"/>
+                <w:tab w:val="left" w:pos="5496"/>
+                <w:tab w:val="left" w:pos="6412"/>
+                <w:tab w:val="left" w:pos="7328"/>
+                <w:tab w:val="left" w:pos="8244"/>
+                <w:tab w:val="left" w:pos="9160"/>
+                <w:tab w:val="left" w:pos="10076"/>
+                <w:tab w:val="left" w:pos="10992"/>
+                <w:tab w:val="left" w:pos="11908"/>
+                <w:tab w:val="left" w:pos="12824"/>
+                <w:tab w:val="left" w:pos="13740"/>
+                <w:tab w:val="left" w:pos="14656"/>
+              </w:tabs>
+              <w:jc w:val="left"/>
+              <w:rPr>
+                <w:rFonts w:ascii="Courier New" w:hAnsi="Courier New" w:cs="Courier New"/>
+                <w:color w:val="000000"/>
+                <w:kern w:val="0"/>
+                <w:sz w:val="20"/>
+                <w:szCs w:val="20"/>
+              </w:rPr>
+            </w:pPr>
+            <w:r>
+              <w:rPr>
+                <w:rFonts w:ascii="Courier New" w:hAnsi="Courier New" w:cs="Courier New"/>
+                <w:color w:val="000000"/>
+                <w:kern w:val="0"/>
+                <w:sz w:val="20"/>
+                <w:szCs w:val="20"/>
+              </w:rPr>
+              <w:t xml:space="preserve">    return 0;</w:t>
+            </w:r>
+          </w:p>
+          <w:p>
+            <w:pPr>
+              <w:widowControl/>
+              <w:tabs>
+                <w:tab w:val="left" w:pos="916"/>
+                <w:tab w:val="left" w:pos="1832"/>
+                <w:tab w:val="left" w:pos="2748"/>
+                <w:tab w:val="left" w:pos="3664"/>
+                <w:tab w:val="left" w:pos="4580"/>
+                <w:tab w:val="left" w:pos="5496"/>
+                <w:tab w:val="left" w:pos="6412"/>
+                <w:tab w:val="left" w:pos="7328"/>
+                <w:tab w:val="left" w:pos="8244"/>
+                <w:tab w:val="left" w:pos="9160"/>
+                <w:tab w:val="left" w:pos="10076"/>
+                <w:tab w:val="left" w:pos="10992"/>
+                <w:tab w:val="left" w:pos="11908"/>
+                <w:tab w:val="left" w:pos="12824"/>
+                <w:tab w:val="left" w:pos="13740"/>
+                <w:tab w:val="left" w:pos="14656"/>
+              </w:tabs>
+              <w:jc w:val="left"/>
+              <w:rPr>
+                <w:rFonts w:ascii="Courier New" w:hAnsi="Courier New" w:cs="Courier New"/>
+                <w:color w:val="000000"/>
+                <w:kern w:val="0"/>
+                <w:sz w:val="20"/>
+                <w:szCs w:val="20"/>
+              </w:rPr>
+            </w:pPr>
+            <w:r>
+              <w:rPr>
+                <w:rFonts w:ascii="Courier New" w:hAnsi="Courier New" w:cs="Courier New"/>
+                <w:color w:val="000000"/>
+                <w:kern w:val="0"/>
+                <w:sz w:val="20"/>
+                <w:szCs w:val="20"/>
+              </w:rPr>
+              <w:t>}</w:t>
+            </w:r>
           </w:p>
         </w:tc>
       </w:tr>
@@ -1456,21 +3318,54 @@
                 <w:sz w:val="24"/>
               </w:rPr>
             </w:pPr>
-          </w:p>
-          <w:p>
-            <w:pPr>
+            <w:r>
               <w:rPr>
                 <w:color w:val="FF0000"/>
                 <w:sz w:val="24"/>
               </w:rPr>
-            </w:pPr>
-          </w:p>
-          <w:p>
-            <w:pPr>
-              <w:rPr>
-                <w:sz w:val="24"/>
-              </w:rPr>
-            </w:pPr>
+              <w:t>123</w:t>
+            </w:r>
+          </w:p>
+          <w:p>
+            <w:pPr>
+              <w:rPr>
+                <w:rFonts w:hint="eastAsia"/>
+                <w:color w:val="FF0000"/>
+                <w:sz w:val="24"/>
+              </w:rPr>
+            </w:pPr>
+            <w:r>
+              <w:rPr>
+                <w:rFonts w:hint="eastAsia"/>
+                <w:color w:val="FF0000"/>
+                <w:sz w:val="24"/>
+              </w:rPr>
+              <w:t>¥100</w:t>
+            </w:r>
+            <w:r>
+              <w:rPr>
+                <w:rFonts w:hint="eastAsia"/>
+                <w:color w:val="FF0000"/>
+                <w:sz w:val="24"/>
+              </w:rPr>
+              <w:t>もらった</w:t>
+            </w:r>
+          </w:p>
+          <w:p>
+            <w:pPr>
+              <w:rPr>
+                <w:color w:val="FF0000"/>
+                <w:sz w:val="24"/>
+              </w:rPr>
+            </w:pPr>
+            <w:r>
+              <w:rPr>
+                <w:rFonts w:hint="eastAsia"/>
+                <w:color w:val="FF0000"/>
+                <w:sz w:val="24"/>
+              </w:rPr>
+              <w:t>また明日</w:t>
+            </w:r>
           </w:p>
         </w:tc>
       </w:tr>
@@ -1495,13 +3390,25 @@
         <w:jc w:val="left"/>
         <w:rPr>
           <w:sz w:val="24"/>
+          <w:szCs w:val="24"/>
         </w:rPr>
       </w:pPr>
     </w:p>
     <w:p>
       <w:pPr>
+        <w:pBdr>
+          <w:bottom w:val="single" w:sz="6" w:space="1" w:color="auto"/>
+        </w:pBdr>
         <w:jc w:val="left"/>
         <w:rPr>
+          <w:sz w:val="24"/>
+        </w:rPr>
+      </w:pPr>
+    </w:p>
+    <w:p>
+      <w:pPr>
+        <w:jc w:val="left"/>
+        <w:rPr>
           <w:b/>
           <w:sz w:val="24"/>
           <w:szCs w:val="24"/>
@@ -1514,6 +3421,7 @@
           <w:sz w:val="24"/>
           <w:szCs w:val="24"/>
         </w:rPr>
+        <w:lastRenderedPageBreak/>
         <w:t>課題２－５</w:t>
       </w:r>
     </w:p>
@@ -1639,7 +3547,6 @@
                 <w:sz w:val="24"/>
                 <w:szCs w:val="24"/>
               </w:rPr>
-              <w:lastRenderedPageBreak/>
               <w:t>“Hello</w:t>
             </w:r>
             <w:r>
@@ -1775,66 +3682,321 @@
           </w:tcPr>
           <w:p>
             <w:pPr>
-              <w:rPr>
-                <w:color w:val="FF0000"/>
-                <w:sz w:val="24"/>
-              </w:rPr>
-            </w:pPr>
-          </w:p>
-          <w:p>
-            <w:pPr>
-              <w:rPr>
-                <w:color w:val="FF0000"/>
-                <w:sz w:val="24"/>
-              </w:rPr>
-            </w:pPr>
-          </w:p>
-          <w:p>
-            <w:pPr>
-              <w:rPr>
-                <w:color w:val="FF0000"/>
-                <w:sz w:val="24"/>
-              </w:rPr>
-            </w:pPr>
-          </w:p>
-          <w:p>
-            <w:pPr>
-              <w:rPr>
-                <w:color w:val="FF0000"/>
-                <w:sz w:val="24"/>
-              </w:rPr>
-            </w:pPr>
-          </w:p>
-          <w:p>
-            <w:pPr>
-              <w:rPr>
-                <w:color w:val="FF0000"/>
-                <w:sz w:val="24"/>
-              </w:rPr>
-            </w:pPr>
-          </w:p>
-          <w:p>
-            <w:pPr>
-              <w:rPr>
-                <w:color w:val="FF0000"/>
-                <w:sz w:val="24"/>
-              </w:rPr>
-            </w:pPr>
-          </w:p>
-          <w:p>
-            <w:pPr>
-              <w:rPr>
-                <w:color w:val="FF0000"/>
-                <w:sz w:val="24"/>
-              </w:rPr>
-            </w:pPr>
-          </w:p>
-          <w:p>
-            <w:pPr>
-              <w:rPr>
-                <w:sz w:val="24"/>
-              </w:rPr>
-            </w:pPr>
+              <w:widowControl/>
+              <w:tabs>
+                <w:tab w:val="left" w:pos="916"/>
+                <w:tab w:val="left" w:pos="1832"/>
+                <w:tab w:val="left" w:pos="2748"/>
+                <w:tab w:val="left" w:pos="3664"/>
+                <w:tab w:val="left" w:pos="4580"/>
+                <w:tab w:val="left" w:pos="5496"/>
+                <w:tab w:val="left" w:pos="6412"/>
+                <w:tab w:val="left" w:pos="7328"/>
+                <w:tab w:val="left" w:pos="8244"/>
+                <w:tab w:val="left" w:pos="9160"/>
+                <w:tab w:val="left" w:pos="10076"/>
+                <w:tab w:val="left" w:pos="10992"/>
+                <w:tab w:val="left" w:pos="11908"/>
+                <w:tab w:val="left" w:pos="12824"/>
+                <w:tab w:val="left" w:pos="13740"/>
+                <w:tab w:val="left" w:pos="14656"/>
+              </w:tabs>
+              <w:jc w:val="left"/>
+              <w:rPr>
+                <w:rFonts w:ascii="Courier New" w:hAnsi="Courier New" w:cs="Courier New"/>
+                <w:color w:val="000000"/>
+                <w:kern w:val="0"/>
+                <w:sz w:val="20"/>
+                <w:szCs w:val="20"/>
+              </w:rPr>
+            </w:pPr>
+            <w:r>
+              <w:rPr>
+                <w:rFonts w:ascii="Courier New" w:hAnsi="Courier New" w:cs="Courier New"/>
+                <w:color w:val="000000"/>
+                <w:kern w:val="0"/>
+                <w:sz w:val="20"/>
+                <w:szCs w:val="20"/>
+              </w:rPr>
+              <w:t>#include &lt;stdio.h&gt;</w:t>
+            </w:r>
+          </w:p>
+          <w:p>
+            <w:pPr>
+              <w:widowControl/>
+              <w:tabs>
+                <w:tab w:val="left" w:pos="916"/>
+                <w:tab w:val="left" w:pos="1832"/>
+                <w:tab w:val="left" w:pos="2748"/>
+                <w:tab w:val="left" w:pos="3664"/>
+                <w:tab w:val="left" w:pos="4580"/>
+                <w:tab w:val="left" w:pos="5496"/>
+                <w:tab w:val="left" w:pos="6412"/>
+                <w:tab w:val="left" w:pos="7328"/>
+                <w:tab w:val="left" w:pos="8244"/>
+                <w:tab w:val="left" w:pos="9160"/>
+                <w:tab w:val="left" w:pos="10076"/>
+                <w:tab w:val="left" w:pos="10992"/>
+                <w:tab w:val="left" w:pos="11908"/>
+                <w:tab w:val="left" w:pos="12824"/>
+                <w:tab w:val="left" w:pos="13740"/>
+                <w:tab w:val="left" w:pos="14656"/>
+              </w:tabs>
+              <w:jc w:val="left"/>
+              <w:rPr>
+                <w:rFonts w:ascii="Courier New" w:hAnsi="Courier New" w:cs="Courier New"/>
+                <w:color w:val="000000"/>
+                <w:kern w:val="0"/>
+                <w:sz w:val="20"/>
+                <w:szCs w:val="20"/>
+              </w:rPr>
+            </w:pPr>
+          </w:p>
+          <w:p>
+            <w:pPr>
+              <w:widowControl/>
+              <w:tabs>
+                <w:tab w:val="left" w:pos="916"/>
+                <w:tab w:val="left" w:pos="1832"/>
+                <w:tab w:val="left" w:pos="2748"/>
+                <w:tab w:val="left" w:pos="3664"/>
+                <w:tab w:val="left" w:pos="4580"/>
+                <w:tab w:val="left" w:pos="5496"/>
+                <w:tab w:val="left" w:pos="6412"/>
+                <w:tab w:val="left" w:pos="7328"/>
+                <w:tab w:val="left" w:pos="8244"/>
+                <w:tab w:val="left" w:pos="9160"/>
+                <w:tab w:val="left" w:pos="10076"/>
+                <w:tab w:val="left" w:pos="10992"/>
+                <w:tab w:val="left" w:pos="11908"/>
+                <w:tab w:val="left" w:pos="12824"/>
+                <w:tab w:val="left" w:pos="13740"/>
+                <w:tab w:val="left" w:pos="14656"/>
+              </w:tabs>
+              <w:jc w:val="left"/>
+              <w:rPr>
+                <w:rFonts w:ascii="Courier New" w:hAnsi="Courier New" w:cs="Courier New"/>
+                <w:color w:val="000000"/>
+                <w:kern w:val="0"/>
+                <w:sz w:val="20"/>
+                <w:szCs w:val="20"/>
+              </w:rPr>
+            </w:pPr>
+            <w:r>
+              <w:rPr>
+                <w:rFonts w:ascii="Courier New" w:hAnsi="Courier New" w:cs="Courier New"/>
+                <w:color w:val="000000"/>
+                <w:kern w:val="0"/>
+                <w:sz w:val="20"/>
+                <w:szCs w:val="20"/>
+              </w:rPr>
+              <w:t>int main(void)</w:t>
+            </w:r>
+          </w:p>
+          <w:p>
+            <w:pPr>
+              <w:widowControl/>
+              <w:tabs>
+                <w:tab w:val="left" w:pos="916"/>
+                <w:tab w:val="left" w:pos="1832"/>
+                <w:tab w:val="left" w:pos="2748"/>
+                <w:tab w:val="left" w:pos="3664"/>
+                <w:tab w:val="left" w:pos="4580"/>
+                <w:tab w:val="left" w:pos="5496"/>
+                <w:tab w:val="left" w:pos="6412"/>
+                <w:tab w:val="left" w:pos="7328"/>
+                <w:tab w:val="left" w:pos="8244"/>
+                <w:tab w:val="left" w:pos="9160"/>
+                <w:tab w:val="left" w:pos="10076"/>
+                <w:tab w:val="left" w:pos="10992"/>
+                <w:tab w:val="left" w:pos="11908"/>
+                <w:tab w:val="left" w:pos="12824"/>
+                <w:tab w:val="left" w:pos="13740"/>
+                <w:tab w:val="left" w:pos="14656"/>
+              </w:tabs>
+              <w:jc w:val="left"/>
+              <w:rPr>
+                <w:rFonts w:ascii="Courier New" w:hAnsi="Courier New" w:cs="Courier New"/>
+                <w:color w:val="000000"/>
+                <w:kern w:val="0"/>
+                <w:sz w:val="20"/>
+                <w:szCs w:val="20"/>
+              </w:rPr>
+            </w:pPr>
+            <w:r>
+              <w:rPr>
+                <w:rFonts w:ascii="Courier New" w:hAnsi="Courier New" w:cs="Courier New"/>
+                <w:color w:val="000000"/>
+                <w:kern w:val="0"/>
+                <w:sz w:val="20"/>
+                <w:szCs w:val="20"/>
+              </w:rPr>
+              <w:t>{</w:t>
+            </w:r>
+          </w:p>
+          <w:p>
+            <w:pPr>
+              <w:widowControl/>
+              <w:tabs>
+                <w:tab w:val="left" w:pos="916"/>
+                <w:tab w:val="left" w:pos="1832"/>
+                <w:tab w:val="left" w:pos="2748"/>
+                <w:tab w:val="left" w:pos="3664"/>
+                <w:tab w:val="left" w:pos="4580"/>
+                <w:tab w:val="left" w:pos="5496"/>
+                <w:tab w:val="left" w:pos="6412"/>
+                <w:tab w:val="left" w:pos="7328"/>
+                <w:tab w:val="left" w:pos="8244"/>
+                <w:tab w:val="left" w:pos="9160"/>
+                <w:tab w:val="left" w:pos="10076"/>
+                <w:tab w:val="left" w:pos="10992"/>
+                <w:tab w:val="left" w:pos="11908"/>
+                <w:tab w:val="left" w:pos="12824"/>
+                <w:tab w:val="left" w:pos="13740"/>
+                <w:tab w:val="left" w:pos="14656"/>
+              </w:tabs>
+              <w:jc w:val="left"/>
+              <w:rPr>
+                <w:rFonts w:ascii="Courier New" w:hAnsi="Courier New" w:cs="Courier New"/>
+                <w:color w:val="000000"/>
+                <w:kern w:val="0"/>
+                <w:sz w:val="20"/>
+                <w:szCs w:val="20"/>
+              </w:rPr>
+            </w:pPr>
+            <w:r>
+              <w:rPr>
+                <w:rFonts w:ascii="Courier New" w:hAnsi="Courier New" w:cs="Courier New"/>
+                <w:color w:val="000000"/>
+                <w:kern w:val="0"/>
+                <w:sz w:val="20"/>
+                <w:szCs w:val="20"/>
+              </w:rPr>
+              <w:t xml:space="preserve">    printf("\"Hello,World!\"\n\'Hello,World!\'\n");</w:t>
+            </w:r>
+          </w:p>
+          <w:p>
+            <w:pPr>
+              <w:widowControl/>
+              <w:tabs>
+                <w:tab w:val="left" w:pos="916"/>
+                <w:tab w:val="left" w:pos="1832"/>
+                <w:tab w:val="left" w:pos="2748"/>
+                <w:tab w:val="left" w:pos="3664"/>
+                <w:tab w:val="left" w:pos="4580"/>
+                <w:tab w:val="left" w:pos="5496"/>
+                <w:tab w:val="left" w:pos="6412"/>
+                <w:tab w:val="left" w:pos="7328"/>
+                <w:tab w:val="left" w:pos="8244"/>
+                <w:tab w:val="left" w:pos="9160"/>
+                <w:tab w:val="left" w:pos="10076"/>
+                <w:tab w:val="left" w:pos="10992"/>
+                <w:tab w:val="left" w:pos="11908"/>
+                <w:tab w:val="left" w:pos="12824"/>
+                <w:tab w:val="left" w:pos="13740"/>
+                <w:tab w:val="left" w:pos="14656"/>
+              </w:tabs>
+              <w:jc w:val="left"/>
+              <w:rPr>
+                <w:rFonts w:ascii="Courier New" w:hAnsi="Courier New" w:cs="Courier New"/>
+                <w:color w:val="000000"/>
+                <w:kern w:val="0"/>
+                <w:sz w:val="20"/>
+                <w:szCs w:val="20"/>
+              </w:rPr>
+            </w:pPr>
+            <w:r>
+              <w:rPr>
+                <w:rFonts w:ascii="Courier New" w:hAnsi="Courier New" w:cs="Courier New"/>
+                <w:color w:val="000000"/>
+                <w:kern w:val="0"/>
+                <w:sz w:val="20"/>
+                <w:szCs w:val="20"/>
+              </w:rPr>
+              <w:t xml:space="preserve">    </w:t>
+            </w:r>
+          </w:p>
+          <w:p>
+            <w:pPr>
+              <w:widowControl/>
+              <w:tabs>
+                <w:tab w:val="left" w:pos="916"/>
+                <w:tab w:val="left" w:pos="1832"/>
+                <w:tab w:val="left" w:pos="2748"/>
+                <w:tab w:val="left" w:pos="3664"/>
+                <w:tab w:val="left" w:pos="4580"/>
+                <w:tab w:val="left" w:pos="5496"/>
+                <w:tab w:val="left" w:pos="6412"/>
+                <w:tab w:val="left" w:pos="7328"/>
+                <w:tab w:val="left" w:pos="8244"/>
+                <w:tab w:val="left" w:pos="9160"/>
+                <w:tab w:val="left" w:pos="10076"/>
+                <w:tab w:val="left" w:pos="10992"/>
+                <w:tab w:val="left" w:pos="11908"/>
+                <w:tab w:val="left" w:pos="12824"/>
+                <w:tab w:val="left" w:pos="13740"/>
+                <w:tab w:val="left" w:pos="14656"/>
+              </w:tabs>
+              <w:jc w:val="left"/>
+              <w:rPr>
+                <w:rFonts w:ascii="Courier New" w:hAnsi="Courier New" w:cs="Courier New"/>
+                <w:color w:val="000000"/>
+                <w:kern w:val="0"/>
+                <w:sz w:val="20"/>
+                <w:szCs w:val="20"/>
+              </w:rPr>
+            </w:pPr>
+            <w:r>
+              <w:rPr>
+                <w:rFonts w:ascii="Courier New" w:hAnsi="Courier New" w:cs="Courier New"/>
+                <w:color w:val="000000"/>
+                <w:kern w:val="0"/>
+                <w:sz w:val="20"/>
+                <w:szCs w:val="20"/>
+              </w:rPr>
+              <w:t xml:space="preserve">    return 0;</w:t>
+            </w:r>
+          </w:p>
+          <w:p>
+            <w:pPr>
+              <w:widowControl/>
+              <w:tabs>
+                <w:tab w:val="left" w:pos="916"/>
+                <w:tab w:val="left" w:pos="1832"/>
+                <w:tab w:val="left" w:pos="2748"/>
+                <w:tab w:val="left" w:pos="3664"/>
+                <w:tab w:val="left" w:pos="4580"/>
+                <w:tab w:val="left" w:pos="5496"/>
+                <w:tab w:val="left" w:pos="6412"/>
+                <w:tab w:val="left" w:pos="7328"/>
+                <w:tab w:val="left" w:pos="8244"/>
+                <w:tab w:val="left" w:pos="9160"/>
+                <w:tab w:val="left" w:pos="10076"/>
+                <w:tab w:val="left" w:pos="10992"/>
+                <w:tab w:val="left" w:pos="11908"/>
+                <w:tab w:val="left" w:pos="12824"/>
+                <w:tab w:val="left" w:pos="13740"/>
+                <w:tab w:val="left" w:pos="14656"/>
+              </w:tabs>
+              <w:jc w:val="left"/>
+              <w:rPr>
+                <w:rFonts w:ascii="Courier New" w:hAnsi="Courier New" w:cs="Courier New"/>
+                <w:color w:val="000000"/>
+                <w:kern w:val="0"/>
+                <w:sz w:val="20"/>
+                <w:szCs w:val="20"/>
+              </w:rPr>
+            </w:pPr>
+            <w:r>
+              <w:rPr>
+                <w:rFonts w:ascii="Courier New" w:hAnsi="Courier New" w:cs="Courier New"/>
+                <w:color w:val="000000"/>
+                <w:kern w:val="0"/>
+                <w:sz w:val="20"/>
+                <w:szCs w:val="20"/>
+              </w:rPr>
+              <w:t>}</w:t>
+            </w:r>
           </w:p>
         </w:tc>
       </w:tr>
@@ -1886,13 +4048,33 @@
                 <w:szCs w:val="24"/>
               </w:rPr>
             </w:pPr>
-          </w:p>
-          <w:p>
-            <w:pPr>
-              <w:rPr>
-                <w:sz w:val="24"/>
-              </w:rPr>
-            </w:pPr>
+            <w:r>
+              <w:rPr>
+                <w:color w:val="FF0000"/>
+                <w:sz w:val="24"/>
+                <w:szCs w:val="24"/>
+              </w:rPr>
+              <w:t>"Hello,World!"</w:t>
+            </w:r>
+          </w:p>
+          <w:p>
+            <w:pPr>
+              <w:rPr>
+                <w:color w:val="FF0000"/>
+                <w:sz w:val="24"/>
+                <w:szCs w:val="24"/>
+              </w:rPr>
+            </w:pPr>
+            <w:r>
+              <w:rPr>
+                <w:color w:val="FF0000"/>
+                <w:sz w:val="24"/>
+                <w:szCs w:val="24"/>
+              </w:rPr>
+              <w:t>'Hello,World!'</w:t>
+            </w:r>
+            <w:bookmarkStart w:id="0" w:name="_GoBack"/>
+            <w:bookmarkEnd w:id="0"/>
           </w:p>
         </w:tc>
       </w:tr>
@@ -2277,6 +4459,7 @@
           <w:sz w:val="24"/>
           <w:szCs w:val="24"/>
         </w:rPr>
+        <w:lastRenderedPageBreak/>
         <w:t>#include &lt;stdio.h&gt;</w:t>
       </w:r>
       <w:r>
@@ -2543,7 +4726,6 @@
           <w:sz w:val="24"/>
           <w:szCs w:val="24"/>
         </w:rPr>
-        <w:lastRenderedPageBreak/>
         <w:t>(</w:t>
       </w:r>
       <w:r>
@@ -3533,7 +5715,6 @@
           <w:p>
             <w:pPr>
               <w:rPr>
-                <w:rFonts w:hint="eastAsia"/>
                 <w:color w:val="FF0000"/>
                 <w:sz w:val="24"/>
                 <w:szCs w:val="24"/>
@@ -3594,7 +5775,6 @@
           <w:p>
             <w:pPr>
               <w:rPr>
-                <w:rFonts w:hint="eastAsia"/>
                 <w:color w:val="FF0000"/>
                 <w:sz w:val="24"/>
                 <w:szCs w:val="24"/>
@@ -3608,8 +5788,6 @@
               </w:rPr>
               <w:t>printf</w:t>
             </w:r>
-            <w:bookmarkStart w:id="0" w:name="_GoBack"/>
-            <w:bookmarkEnd w:id="0"/>
           </w:p>
         </w:tc>
       </w:tr>
